--- a/4.Unreal/Apuntes9-LogDataTablesJuan.docx
+++ b/4.Unreal/Apuntes9-LogDataTablesJuan.docx
@@ -1,18 +1,54 @@
 
 <file path=word/document.xml><?xml version="1.0" encoding="utf-8"?>
-<w:document xmlns:wpc="http://schemas.microsoft.com/office/word/2010/wordprocessingCanvas" xmlns:cx="http://schemas.microsoft.com/office/drawing/2014/chartex" xmlns:cx1="http://schemas.microsoft.com/office/drawing/2015/9/8/chartex" xmlns:cx2="http://schemas.microsoft.com/office/drawing/2015/10/21/chartex" xmlns:cx3="http://schemas.microsoft.com/office/drawing/2016/5/9/chartex" xmlns:cx4="http://schemas.microsoft.com/office/drawing/2016/5/10/chartex" xmlns:cx5="http://schemas.microsoft.com/office/drawing/2016/5/11/chartex" xmlns:cx6="http://schemas.microsoft.com/office/drawing/2016/5/12/chartex" xmlns:cx7="http://schemas.microsoft.com/office/drawing/2016/5/13/chartex" xmlns:cx8="http://schemas.microsoft.com/office/drawing/2016/5/14/chartex" xmlns:mc="http://schemas.openxmlformats.org/markup-compatibility/2006" xmlns:aink="http://schemas.microsoft.com/office/drawing/2016/ink" xmlns:am3d="http://schemas.microsoft.com/office/drawing/2017/model3d" xmlns:o="urn:schemas-microsoft-com:office:office" xmlns:oel="http://schemas.microsoft.com/office/2019/extlst" xmlns:r="http://schemas.openxmlformats.org/officeDocument/2006/relationships" xmlns:m="http://schemas.openxmlformats.org/officeDocument/2006/math" xmlns:v="urn:schemas-microsoft-com:vml" xmlns:wp14="http://schemas.microsoft.com/office/word/2010/wordprocessingDrawing" xmlns:wp="http://schemas.openxmlformats.org/drawingml/2006/wordprocessingDrawing" xmlns:w10="urn:schemas-microsoft-com:office:word" xmlns:w="http://schemas.openxmlformats.org/wordprocessingml/2006/main" xmlns:w14="http://schemas.microsoft.com/office/word/2010/wordml" xmlns:w15="http://schemas.microsoft.com/office/word/2012/wordml" xmlns:w16cex="http://schemas.microsoft.com/office/word/2018/wordml/cex" xmlns:w16cid="http://schemas.microsoft.com/office/word/2016/wordml/cid" xmlns:w16="http://schemas.microsoft.com/office/word/2018/wordml" xmlns:w16sdtdh="http://schemas.microsoft.com/office/word/2020/wordml/sdtdatahash" xmlns:w16se="http://schemas.microsoft.com/office/word/2015/wordml/symex" xmlns:wpg="http://schemas.microsoft.com/office/word/2010/wordprocessingGroup" xmlns:wpi="http://schemas.microsoft.com/office/word/2010/wordprocessingInk" xmlns:wne="http://schemas.microsoft.com/office/word/2006/wordml" xmlns:wps="http://schemas.microsoft.com/office/word/2010/wordprocessingShape" mc:Ignorable="w14 w15 w16se w16cid w16 w16cex w16sdtdh wp14">
+<w:document xmlns:wpc="http://schemas.microsoft.com/office/word/2010/wordprocessingCanvas" xmlns:cx="http://schemas.microsoft.com/office/drawing/2014/chartex" xmlns:cx1="http://schemas.microsoft.com/office/drawing/2015/9/8/chartex" xmlns:cx2="http://schemas.microsoft.com/office/drawing/2015/10/21/chartex" xmlns:cx3="http://schemas.microsoft.com/office/drawing/2016/5/9/chartex" xmlns:cx4="http://schemas.microsoft.com/office/drawing/2016/5/10/chartex" xmlns:cx5="http://schemas.microsoft.com/office/drawing/2016/5/11/chartex" xmlns:cx6="http://schemas.microsoft.com/office/drawing/2016/5/12/chartex" xmlns:cx7="http://schemas.microsoft.com/office/drawing/2016/5/13/chartex" xmlns:cx8="http://schemas.microsoft.com/office/drawing/2016/5/14/chartex" xmlns:mc="http://schemas.openxmlformats.org/markup-compatibility/2006" xmlns:aink="http://schemas.microsoft.com/office/drawing/2016/ink" xmlns:am3d="http://schemas.microsoft.com/office/drawing/2017/model3d" xmlns:o="urn:schemas-microsoft-com:office:office" xmlns:oel="http://schemas.microsoft.com/office/2019/extlst" xmlns:r="http://schemas.openxmlformats.org/officeDocument/2006/relationships" xmlns:m="http://schemas.openxmlformats.org/officeDocument/2006/math" xmlns:v="urn:schemas-microsoft-com:vml" xmlns:wp14="http://schemas.microsoft.com/office/word/2010/wordprocessingDrawing" xmlns:wp="http://schemas.openxmlformats.org/drawingml/2006/wordprocessingDrawing" xmlns:w10="urn:schemas-microsoft-com:office:word" xmlns:w="http://schemas.openxmlformats.org/wordprocessingml/2006/main" xmlns:w14="http://schemas.microsoft.com/office/word/2010/wordml" xmlns:w15="http://schemas.microsoft.com/office/word/2012/wordml" xmlns:w16cex="http://schemas.microsoft.com/office/word/2018/wordml/cex" xmlns:w16cid="http://schemas.microsoft.com/office/word/2016/wordml/cid" xmlns:w16="http://schemas.microsoft.com/office/word/2018/wordml" xmlns:w16du="http://schemas.microsoft.com/office/word/2023/wordml/word16du" xmlns:w16sdtdh="http://schemas.microsoft.com/office/word/2020/wordml/sdtdatahash" xmlns:w16se="http://schemas.microsoft.com/office/word/2015/wordml/symex" xmlns:wpg="http://schemas.microsoft.com/office/word/2010/wordprocessingGroup" xmlns:wpi="http://schemas.microsoft.com/office/word/2010/wordprocessingInk" xmlns:wne="http://schemas.microsoft.com/office/word/2006/wordml" xmlns:wps="http://schemas.microsoft.com/office/word/2010/wordprocessingShape" mc:Ignorable="w14 w15 w16se w16cid w16 w16cex w16sdtdh wp14">
   <w:body>
     <w:p>
       <w:pPr>
-        <w:rPr>
-          <w:lang w:val="en-US"/>
-        </w:rPr>
-      </w:pPr>
-      <w:r>
-        <w:rPr>
-          <w:lang w:val="en-US"/>
-        </w:rPr>
-        <w:t>In .h of MCVInteractInterface.h</w:t>
+        <w:pStyle w:val="Heading1"/>
+        <w:rPr>
+          <w:lang w:val="en-US"/>
+        </w:rPr>
+      </w:pPr>
+      <w:proofErr w:type="spellStart"/>
+      <w:r>
+        <w:rPr>
+          <w:lang w:val="en-US"/>
+        </w:rPr>
+        <w:t>Compilar</w:t>
+      </w:r>
+      <w:proofErr w:type="spellEnd"/>
+      <w:r>
+        <w:rPr>
+          <w:lang w:val="en-US"/>
+        </w:rPr>
+        <w:t xml:space="preserve"> </w:t>
+      </w:r>
+      <w:proofErr w:type="spellStart"/>
+      <w:r>
+        <w:rPr>
+          <w:lang w:val="en-US"/>
+        </w:rPr>
+        <w:t>automaticamente</w:t>
+      </w:r>
+      <w:proofErr w:type="spellEnd"/>
+      <w:r>
+        <w:rPr>
+          <w:lang w:val="en-US"/>
+        </w:rPr>
+        <w:t>:</w:t>
+      </w:r>
+    </w:p>
+    <w:p>
+      <w:pPr>
+        <w:rPr>
+          <w:lang w:val="en-US"/>
+        </w:rPr>
+      </w:pPr>
+      <w:r>
+        <w:rPr>
+          <w:lang w:val="en-US"/>
+        </w:rPr>
+        <w:t xml:space="preserve">Editor Preferences </w:t>
       </w:r>
     </w:p>
     <w:p>
@@ -27,10 +63,10 @@
           <w:lang w:val="en-US"/>
         </w:rPr>
         <w:drawing>
-          <wp:inline distT="0" distB="0" distL="0" distR="0" wp14:anchorId="4B7A18AF" wp14:editId="2611D382">
-            <wp:extent cx="3810532" cy="266737"/>
-            <wp:effectExtent l="0" t="0" r="0" b="0"/>
-            <wp:docPr id="2" name="Imagen 2"/>
+          <wp:inline distT="0" distB="0" distL="0" distR="0" wp14:anchorId="285E43B4" wp14:editId="6BA9853C">
+            <wp:extent cx="3979468" cy="1213401"/>
+            <wp:effectExtent l="0" t="0" r="2540" b="6350"/>
+            <wp:docPr id="1286839721" name="Picture 1" descr="A screen shot of a phone&#10;&#10;Description automatically generated with medium confidence"/>
             <wp:cNvGraphicFramePr>
               <a:graphicFrameLocks xmlns:a="http://schemas.openxmlformats.org/drawingml/2006/main" noChangeAspect="1"/>
             </wp:cNvGraphicFramePr>
@@ -38,7 +74,7 @@
               <a:graphicData uri="http://schemas.openxmlformats.org/drawingml/2006/picture">
                 <pic:pic xmlns:pic="http://schemas.openxmlformats.org/drawingml/2006/picture">
                   <pic:nvPicPr>
-                    <pic:cNvPr id="1" name=""/>
+                    <pic:cNvPr id="1286839721" name="Picture 1" descr="A screen shot of a phone&#10;&#10;Description automatically generated with medium confidence"/>
                     <pic:cNvPicPr/>
                   </pic:nvPicPr>
                   <pic:blipFill>
@@ -50,7 +86,7 @@
                   <pic:spPr>
                     <a:xfrm>
                       <a:off x="0" y="0"/>
-                      <a:ext cx="3810532" cy="266737"/>
+                      <a:ext cx="3992799" cy="1217466"/>
                     </a:xfrm>
                     <a:prstGeom prst="rect">
                       <a:avLst/>
@@ -69,31 +105,112 @@
           <w:lang w:val="en-US"/>
         </w:rPr>
       </w:pPr>
-      <w:r>
-        <w:rPr>
-          <w:lang w:val="en-US"/>
-        </w:rPr>
-        <w:t>Log, All: everything is compiled</w:t>
-      </w:r>
-    </w:p>
-    <w:p>
-      <w:pPr>
-        <w:rPr>
-          <w:lang w:val="en-US"/>
-        </w:rPr>
-      </w:pPr>
-    </w:p>
-    <w:p>
-      <w:pPr>
-        <w:rPr>
-          <w:lang w:val="en-US"/>
-        </w:rPr>
-      </w:pPr>
-      <w:r>
-        <w:rPr>
-          <w:lang w:val="en-US"/>
-        </w:rPr>
-        <w:t>En el .cpp</w:t>
+    </w:p>
+    <w:p>
+      <w:pPr>
+        <w:pStyle w:val="Heading1"/>
+      </w:pPr>
+      <w:r>
+        <w:t>Logs</w:t>
+      </w:r>
+    </w:p>
+    <w:p>
+      <w:r>
+        <w:t>Podemos ponerlos como c</w:t>
+      </w:r>
+      <w:r>
+        <w:t xml:space="preserve">on capas de prioridad. El log del componente </w:t>
+      </w:r>
+      <w:proofErr w:type="spellStart"/>
+      <w:r>
+        <w:t>Interact</w:t>
+      </w:r>
+      <w:proofErr w:type="spellEnd"/>
+      <w:r>
+        <w:t xml:space="preserve"> a lo mejor ahora no lo necesito, pues le bajo la prioridad (o desactivo el log). </w:t>
+      </w:r>
+    </w:p>
+    <w:p>
+      <w:r>
+        <w:t>Tenemos que sentirnos cómodos con esto.</w:t>
+      </w:r>
+    </w:p>
+    <w:p>
+      <w:pPr>
+        <w:pStyle w:val="Heading2"/>
+        <w:rPr>
+          <w:lang w:val="en-US"/>
+        </w:rPr>
+      </w:pPr>
+      <w:proofErr w:type="spellStart"/>
+      <w:r>
+        <w:rPr>
+          <w:lang w:val="en-US"/>
+        </w:rPr>
+        <w:t>E</w:t>
+      </w:r>
+      <w:r>
+        <w:rPr>
+          <w:lang w:val="en-US"/>
+        </w:rPr>
+        <w:t>jemplo</w:t>
+      </w:r>
+      <w:proofErr w:type="spellEnd"/>
+    </w:p>
+    <w:p>
+      <w:pPr>
+        <w:rPr>
+          <w:lang w:val="en-US"/>
+        </w:rPr>
+      </w:pPr>
+      <w:r>
+        <w:rPr>
+          <w:lang w:val="en-US"/>
+        </w:rPr>
+        <w:t xml:space="preserve">In .h of </w:t>
+      </w:r>
+      <w:proofErr w:type="spellStart"/>
+      <w:r>
+        <w:rPr>
+          <w:lang w:val="en-US"/>
+        </w:rPr>
+        <w:t>MCVInteractInterface.h</w:t>
+      </w:r>
+      <w:proofErr w:type="spellEnd"/>
+    </w:p>
+    <w:p>
+      <w:pPr>
+        <w:rPr>
+          <w:lang w:val="en-US"/>
+        </w:rPr>
+      </w:pPr>
+      <w:r>
+        <w:rPr>
+          <w:lang w:val="en-US"/>
+        </w:rPr>
+        <w:t>DEFINE_LOG_CATEGORY_</w:t>
+      </w:r>
+      <w:proofErr w:type="gramStart"/>
+      <w:r>
+        <w:rPr>
+          <w:lang w:val="en-US"/>
+        </w:rPr>
+        <w:t>EXTERN(</w:t>
+      </w:r>
+      <w:proofErr w:type="spellStart"/>
+      <w:proofErr w:type="gramEnd"/>
+      <w:r>
+        <w:rPr>
+          <w:lang w:val="en-US"/>
+        </w:rPr>
+        <w:t>LogInteract</w:t>
+      </w:r>
+      <w:proofErr w:type="spellEnd"/>
+      <w:r>
+        <w:rPr>
+          <w:lang w:val="en-US"/>
+        </w:rPr>
+        <w:t>, Log, All)   (declare NO)</w:t>
       </w:r>
     </w:p>
     <w:p>
@@ -108,10 +225,10 @@
           <w:lang w:val="en-US"/>
         </w:rPr>
         <w:drawing>
-          <wp:inline distT="0" distB="0" distL="0" distR="0" wp14:anchorId="5A51D185" wp14:editId="751F4185">
-            <wp:extent cx="2336059" cy="352722"/>
-            <wp:effectExtent l="0" t="0" r="7620" b="9525"/>
-            <wp:docPr id="6" name="Imagen 6"/>
+          <wp:inline distT="0" distB="0" distL="0" distR="0" wp14:anchorId="4B7A18AF" wp14:editId="2611D382">
+            <wp:extent cx="3810532" cy="266737"/>
+            <wp:effectExtent l="0" t="0" r="0" b="0"/>
+            <wp:docPr id="2" name="Imagen 2"/>
             <wp:cNvGraphicFramePr>
               <a:graphicFrameLocks xmlns:a="http://schemas.openxmlformats.org/drawingml/2006/main" noChangeAspect="1"/>
             </wp:cNvGraphicFramePr>
@@ -131,7 +248,7 @@
                   <pic:spPr>
                     <a:xfrm>
                       <a:off x="0" y="0"/>
-                      <a:ext cx="2358695" cy="356140"/>
+                      <a:ext cx="3810532" cy="266737"/>
                     </a:xfrm>
                     <a:prstGeom prst="rect">
                       <a:avLst/>
@@ -146,22 +263,123 @@
     </w:p>
     <w:p>
       <w:pPr>
-        <w:rPr>
-          <w:lang w:val="en-US"/>
-        </w:rPr>
-      </w:pPr>
-      <w:r>
-        <w:rPr>
-          <w:lang w:val="en-US"/>
-        </w:rPr>
-        <w:t>When I put UE_LOG(LogTemp, Display …) now I change it</w:t>
-      </w:r>
-      <w:r>
-        <w:rPr>
-          <w:lang w:val="en-US"/>
-        </w:rPr>
-        <w:t>:</w:t>
-      </w:r>
+        <w:pStyle w:val="ListParagraph"/>
+        <w:numPr>
+          <w:ilvl w:val="0"/>
+          <w:numId w:val="2"/>
+        </w:numPr>
+      </w:pPr>
+      <w:r>
+        <w:t xml:space="preserve">2º </w:t>
+      </w:r>
+      <w:proofErr w:type="spellStart"/>
+      <w:r>
+        <w:t>param</w:t>
+      </w:r>
+      <w:proofErr w:type="spellEnd"/>
+      <w:r>
+        <w:t xml:space="preserve">: </w:t>
+      </w:r>
+      <w:r>
+        <w:t xml:space="preserve">Log / </w:t>
+      </w:r>
+      <w:proofErr w:type="spellStart"/>
+      <w:r>
+        <w:t>Display</w:t>
+      </w:r>
+      <w:proofErr w:type="spellEnd"/>
+      <w:r>
+        <w:t xml:space="preserve"> / Verbose / </w:t>
+      </w:r>
+      <w:proofErr w:type="spellStart"/>
+      <w:r>
+        <w:t>VeryVerbose</w:t>
+      </w:r>
+      <w:proofErr w:type="spellEnd"/>
+      <w:r>
+        <w:t xml:space="preserve">: </w:t>
+      </w:r>
+      <w:r>
+        <w:t xml:space="preserve">si pongo Log </w:t>
+      </w:r>
+      <w:r>
+        <w:t>s</w:t>
+      </w:r>
+      <w:r>
+        <w:t>e muestra todo lo del nivel Log y lo superior.</w:t>
+      </w:r>
+    </w:p>
+    <w:p>
+      <w:pPr>
+        <w:pStyle w:val="ListParagraph"/>
+        <w:numPr>
+          <w:ilvl w:val="0"/>
+          <w:numId w:val="2"/>
+        </w:numPr>
+      </w:pPr>
+      <w:r>
+        <w:t xml:space="preserve">3er </w:t>
+      </w:r>
+      <w:proofErr w:type="spellStart"/>
+      <w:r>
+        <w:t>param</w:t>
+      </w:r>
+      <w:proofErr w:type="spellEnd"/>
+      <w:r>
+        <w:t>: lo que se compila. (</w:t>
+      </w:r>
+      <w:proofErr w:type="spellStart"/>
+      <w:r>
+        <w:t>All</w:t>
+      </w:r>
+      <w:proofErr w:type="spellEnd"/>
+      <w:r>
+        <w:t xml:space="preserve">, se compila todo; </w:t>
+      </w:r>
+      <w:proofErr w:type="spellStart"/>
+      <w:r>
+        <w:t>Warning</w:t>
+      </w:r>
+      <w:proofErr w:type="spellEnd"/>
+      <w:r>
+        <w:t>, por debajo de log no se compila).</w:t>
+      </w:r>
+    </w:p>
+    <w:p/>
+    <w:p>
+      <w:pPr>
+        <w:rPr>
+          <w:lang w:val="en-US"/>
+        </w:rPr>
+      </w:pPr>
+      <w:r>
+        <w:rPr>
+          <w:lang w:val="en-US"/>
+        </w:rPr>
+        <w:t xml:space="preserve">En </w:t>
+      </w:r>
+      <w:proofErr w:type="spellStart"/>
+      <w:r>
+        <w:rPr>
+          <w:lang w:val="en-US"/>
+        </w:rPr>
+        <w:t>el</w:t>
+      </w:r>
+      <w:proofErr w:type="spellEnd"/>
+      <w:r>
+        <w:rPr>
+          <w:lang w:val="en-US"/>
+        </w:rPr>
+        <w:t xml:space="preserve"> .</w:t>
+      </w:r>
+      <w:proofErr w:type="spellStart"/>
+      <w:r>
+        <w:rPr>
+          <w:lang w:val="en-US"/>
+        </w:rPr>
+        <w:t>cpp</w:t>
+      </w:r>
+      <w:proofErr w:type="spellEnd"/>
     </w:p>
     <w:p>
       <w:pPr>
@@ -175,10 +393,10 @@
           <w:lang w:val="en-US"/>
         </w:rPr>
         <w:drawing>
-          <wp:inline distT="0" distB="0" distL="0" distR="0" wp14:anchorId="0B61348E" wp14:editId="3D2C1311">
-            <wp:extent cx="4539035" cy="286092"/>
-            <wp:effectExtent l="0" t="0" r="0" b="0"/>
-            <wp:docPr id="4" name="Imagen 4"/>
+          <wp:inline distT="0" distB="0" distL="0" distR="0" wp14:anchorId="5A51D185" wp14:editId="751F4185">
+            <wp:extent cx="2336059" cy="352722"/>
+            <wp:effectExtent l="0" t="0" r="7620" b="9525"/>
+            <wp:docPr id="6" name="Imagen 6"/>
             <wp:cNvGraphicFramePr>
               <a:graphicFrameLocks xmlns:a="http://schemas.openxmlformats.org/drawingml/2006/main" noChangeAspect="1"/>
             </wp:cNvGraphicFramePr>
@@ -198,7 +416,7 @@
                   <pic:spPr>
                     <a:xfrm>
                       <a:off x="0" y="0"/>
-                      <a:ext cx="4634803" cy="292128"/>
+                      <a:ext cx="2358695" cy="356140"/>
                     </a:xfrm>
                     <a:prstGeom prst="rect">
                       <a:avLst/>
@@ -219,14 +437,55 @@
       </w:pPr>
       <w:r>
         <w:rPr>
+          <w:lang w:val="en-US"/>
+        </w:rPr>
+        <w:t>When I put UE_</w:t>
+      </w:r>
+      <w:proofErr w:type="gramStart"/>
+      <w:r>
+        <w:rPr>
+          <w:lang w:val="en-US"/>
+        </w:rPr>
+        <w:t>LOG(</w:t>
+      </w:r>
+      <w:proofErr w:type="spellStart"/>
+      <w:proofErr w:type="gramEnd"/>
+      <w:r>
+        <w:rPr>
+          <w:lang w:val="en-US"/>
+        </w:rPr>
+        <w:t>LogTemp</w:t>
+      </w:r>
+      <w:proofErr w:type="spellEnd"/>
+      <w:r>
+        <w:rPr>
+          <w:lang w:val="en-US"/>
+        </w:rPr>
+        <w:t>, Display …) now I change it</w:t>
+      </w:r>
+      <w:r>
+        <w:rPr>
+          <w:lang w:val="en-US"/>
+        </w:rPr>
+        <w:t>:</w:t>
+      </w:r>
+    </w:p>
+    <w:p>
+      <w:pPr>
+        <w:rPr>
+          <w:lang w:val="en-US"/>
+        </w:rPr>
+      </w:pPr>
+      <w:r>
+        <w:rPr>
           <w:noProof/>
           <w:lang w:val="en-US"/>
         </w:rPr>
         <w:drawing>
-          <wp:inline distT="0" distB="0" distL="0" distR="0" wp14:anchorId="6F20F42B" wp14:editId="59FB8AF4">
-            <wp:extent cx="3724752" cy="266304"/>
-            <wp:effectExtent l="0" t="0" r="0" b="635"/>
-            <wp:docPr id="5" name="Imagen 5"/>
+          <wp:inline distT="0" distB="0" distL="0" distR="0" wp14:anchorId="0B61348E" wp14:editId="3D2C1311">
+            <wp:extent cx="4539035" cy="286092"/>
+            <wp:effectExtent l="0" t="0" r="0" b="0"/>
+            <wp:docPr id="4" name="Imagen 4"/>
             <wp:cNvGraphicFramePr>
               <a:graphicFrameLocks xmlns:a="http://schemas.openxmlformats.org/drawingml/2006/main" noChangeAspect="1"/>
             </wp:cNvGraphicFramePr>
@@ -246,6 +505,54 @@
                   <pic:spPr>
                     <a:xfrm>
                       <a:off x="0" y="0"/>
+                      <a:ext cx="4634803" cy="292128"/>
+                    </a:xfrm>
+                    <a:prstGeom prst="rect">
+                      <a:avLst/>
+                    </a:prstGeom>
+                  </pic:spPr>
+                </pic:pic>
+              </a:graphicData>
+            </a:graphic>
+          </wp:inline>
+        </w:drawing>
+      </w:r>
+    </w:p>
+    <w:p>
+      <w:pPr>
+        <w:rPr>
+          <w:lang w:val="en-US"/>
+        </w:rPr>
+      </w:pPr>
+      <w:r>
+        <w:rPr>
+          <w:noProof/>
+          <w:lang w:val="en-US"/>
+        </w:rPr>
+        <w:drawing>
+          <wp:inline distT="0" distB="0" distL="0" distR="0" wp14:anchorId="6F20F42B" wp14:editId="59FB8AF4">
+            <wp:extent cx="3724752" cy="266304"/>
+            <wp:effectExtent l="0" t="0" r="0" b="635"/>
+            <wp:docPr id="5" name="Imagen 5"/>
+            <wp:cNvGraphicFramePr>
+              <a:graphicFrameLocks xmlns:a="http://schemas.openxmlformats.org/drawingml/2006/main" noChangeAspect="1"/>
+            </wp:cNvGraphicFramePr>
+            <a:graphic xmlns:a="http://schemas.openxmlformats.org/drawingml/2006/main">
+              <a:graphicData uri="http://schemas.openxmlformats.org/drawingml/2006/picture">
+                <pic:pic xmlns:pic="http://schemas.openxmlformats.org/drawingml/2006/picture">
+                  <pic:nvPicPr>
+                    <pic:cNvPr id="1" name=""/>
+                    <pic:cNvPicPr/>
+                  </pic:nvPicPr>
+                  <pic:blipFill>
+                    <a:blip r:embed="rId10"/>
+                    <a:stretch>
+                      <a:fillRect/>
+                    </a:stretch>
+                  </pic:blipFill>
+                  <pic:spPr>
+                    <a:xfrm>
+                      <a:off x="0" y="0"/>
                       <a:ext cx="3875330" cy="277070"/>
                     </a:xfrm>
                     <a:prstGeom prst="rect">
@@ -261,20 +568,76 @@
     </w:p>
     <w:p>
       <w:pPr>
+        <w:pStyle w:val="Heading2"/>
+        <w:rPr>
+          <w:lang w:val="en-US"/>
+        </w:rPr>
+      </w:pPr>
+      <w:proofErr w:type="spellStart"/>
+      <w:r>
+        <w:rPr>
+          <w:lang w:val="en-US"/>
+        </w:rPr>
+        <w:t>Tipos</w:t>
+      </w:r>
+      <w:proofErr w:type="spellEnd"/>
+      <w:r>
+        <w:rPr>
+          <w:lang w:val="en-US"/>
+        </w:rPr>
+        <w:t xml:space="preserve"> </w:t>
+      </w:r>
+      <w:proofErr w:type="spellStart"/>
+      <w:r>
+        <w:rPr>
+          <w:lang w:val="en-US"/>
+        </w:rPr>
+        <w:t>por</w:t>
+      </w:r>
+      <w:proofErr w:type="spellEnd"/>
+      <w:r>
+        <w:rPr>
+          <w:lang w:val="en-US"/>
+        </w:rPr>
+        <w:t xml:space="preserve"> </w:t>
+      </w:r>
+      <w:proofErr w:type="spellStart"/>
+      <w:r>
+        <w:rPr>
+          <w:lang w:val="en-US"/>
+        </w:rPr>
+        <w:t>prioridad</w:t>
+      </w:r>
+      <w:proofErr w:type="spellEnd"/>
+      <w:r>
+        <w:rPr>
+          <w:lang w:val="en-US"/>
+        </w:rPr>
+        <w:t xml:space="preserve"> </w:t>
+      </w:r>
+    </w:p>
+    <w:p>
+      <w:pPr>
         <w:pStyle w:val="ListParagraph"/>
         <w:numPr>
           <w:ilvl w:val="0"/>
           <w:numId w:val="1"/>
         </w:numPr>
-        <w:rPr>
-          <w:lang w:val="en-US"/>
-        </w:rPr>
-      </w:pPr>
-      <w:r>
-        <w:rPr>
-          <w:lang w:val="en-US"/>
+      </w:pPr>
+      <w:proofErr w:type="spellStart"/>
+      <w:r>
+        <w:rPr>
+          <w:b/>
+          <w:bCs/>
         </w:rPr>
         <w:t>Display</w:t>
+      </w:r>
+      <w:proofErr w:type="spellEnd"/>
+      <w:r>
+        <w:t>: para mostrar algo i</w:t>
+      </w:r>
+      <w:r>
+        <w:t>mportante</w:t>
       </w:r>
     </w:p>
     <w:p>
@@ -290,10 +653,26 @@
       </w:pPr>
       <w:r>
         <w:rPr>
+          <w:b/>
+          <w:bCs/>
           <w:lang w:val="en-US"/>
         </w:rPr>
         <w:t>Verbose</w:t>
       </w:r>
+      <w:r>
+        <w:rPr>
+          <w:lang w:val="en-US"/>
+        </w:rPr>
+        <w:t xml:space="preserve">: no tan </w:t>
+      </w:r>
+      <w:proofErr w:type="spellStart"/>
+      <w:r>
+        <w:rPr>
+          <w:lang w:val="en-US"/>
+        </w:rPr>
+        <w:t>importante</w:t>
+      </w:r>
+      <w:proofErr w:type="spellEnd"/>
     </w:p>
     <w:p>
       <w:pPr>
@@ -302,15 +681,21 @@
           <w:ilvl w:val="0"/>
           <w:numId w:val="1"/>
         </w:numPr>
-        <w:rPr>
-          <w:lang w:val="en-US"/>
-        </w:rPr>
-      </w:pPr>
-      <w:r>
-        <w:rPr>
-          <w:lang w:val="en-US"/>
+      </w:pPr>
+      <w:proofErr w:type="spellStart"/>
+      <w:r>
+        <w:rPr>
+          <w:b/>
+          <w:bCs/>
         </w:rPr>
         <w:t>VeryVerbose</w:t>
+      </w:r>
+      <w:proofErr w:type="spellEnd"/>
+      <w:r>
+        <w:t>: algo que no h</w:t>
+      </w:r>
+      <w:r>
+        <w:t xml:space="preserve">ace falta verlo de normal </w:t>
       </w:r>
     </w:p>
     <w:p>
@@ -320,15 +705,21 @@
           <w:ilvl w:val="0"/>
           <w:numId w:val="1"/>
         </w:numPr>
-        <w:rPr>
-          <w:lang w:val="en-US"/>
-        </w:rPr>
-      </w:pPr>
-      <w:r>
-        <w:rPr>
-          <w:lang w:val="en-US"/>
+      </w:pPr>
+      <w:proofErr w:type="spellStart"/>
+      <w:r>
+        <w:rPr>
+          <w:b/>
+          <w:bCs/>
         </w:rPr>
         <w:t>Warning</w:t>
+      </w:r>
+      <w:proofErr w:type="spellEnd"/>
+      <w:r>
+        <w:t xml:space="preserve">: </w:t>
+      </w:r>
+      <w:r>
+        <w:t>aviso, algo podría fallar.</w:t>
       </w:r>
     </w:p>
     <w:p>
@@ -338,49 +729,93 @@
           <w:ilvl w:val="0"/>
           <w:numId w:val="1"/>
         </w:numPr>
-        <w:rPr>
-          <w:lang w:val="en-US"/>
-        </w:rPr>
-      </w:pPr>
-      <w:r>
-        <w:rPr>
-          <w:lang w:val="en-US"/>
-        </w:rPr>
-        <w:t>Error</w:t>
-      </w:r>
-    </w:p>
-    <w:p>
-      <w:pPr>
-        <w:rPr>
-          <w:lang w:val="en-US"/>
-        </w:rPr>
-      </w:pPr>
-    </w:p>
-    <w:p>
-      <w:pPr>
-        <w:rPr>
-          <w:lang w:val="en-US"/>
-        </w:rPr>
-      </w:pPr>
-      <w:r>
-        <w:rPr>
-          <w:lang w:val="en-US"/>
-        </w:rPr>
-        <w:t>There is a Console w</w:t>
-      </w:r>
-      <w:r>
-        <w:rPr>
-          <w:lang w:val="en-US"/>
-        </w:rPr>
-        <w:t xml:space="preserve">here we can type: </w:t>
-      </w:r>
+      </w:pPr>
       <w:r>
         <w:rPr>
           <w:b/>
           <w:bCs/>
-          <w:lang w:val="en-US"/>
-        </w:rPr>
-        <w:t>log loginteract verbose</w:t>
+        </w:rPr>
+        <w:t>Error</w:t>
+      </w:r>
+      <w:r>
+        <w:t xml:space="preserve">: algo que no </w:t>
+      </w:r>
+      <w:r>
+        <w:t xml:space="preserve">debería pasar. </w:t>
+      </w:r>
+    </w:p>
+    <w:p>
+      <w:pPr>
+        <w:pStyle w:val="ListParagraph"/>
+        <w:numPr>
+          <w:ilvl w:val="0"/>
+          <w:numId w:val="1"/>
+        </w:numPr>
+      </w:pPr>
+      <w:r>
+        <w:t>(</w:t>
+      </w:r>
+      <w:proofErr w:type="spellStart"/>
+      <w:r>
+        <w:t>etc</w:t>
+      </w:r>
+      <w:proofErr w:type="spellEnd"/>
+      <w:r>
+        <w:t>… se pueden ver en el código)</w:t>
+      </w:r>
+    </w:p>
+    <w:p>
+      <w:pPr>
+        <w:pStyle w:val="Heading3"/>
+      </w:pPr>
+      <w:r>
+        <w:lastRenderedPageBreak/>
+        <w:t>Cambiar la prioridad en ejecución</w:t>
+      </w:r>
+    </w:p>
+    <w:p>
+      <w:pPr>
+        <w:rPr>
+          <w:lang w:val="en-US"/>
+        </w:rPr>
+      </w:pPr>
+      <w:r>
+        <w:rPr>
+          <w:lang w:val="en-US"/>
+        </w:rPr>
+        <w:t>There is a Console w</w:t>
+      </w:r>
+      <w:r>
+        <w:rPr>
+          <w:lang w:val="en-US"/>
+        </w:rPr>
+        <w:t xml:space="preserve">here we can type: </w:t>
+      </w:r>
+      <w:r>
+        <w:rPr>
+          <w:b/>
+          <w:bCs/>
+          <w:lang w:val="en-US"/>
+        </w:rPr>
+        <w:t xml:space="preserve">log </w:t>
+      </w:r>
+      <w:proofErr w:type="spellStart"/>
+      <w:r>
+        <w:rPr>
+          <w:b/>
+          <w:bCs/>
+          <w:lang w:val="en-US"/>
+        </w:rPr>
+        <w:t>loginteract</w:t>
+      </w:r>
+      <w:proofErr w:type="spellEnd"/>
+      <w:r>
+        <w:rPr>
+          <w:b/>
+          <w:bCs/>
+          <w:lang w:val="en-US"/>
+        </w:rPr>
+        <w:t xml:space="preserve"> verbose</w:t>
       </w:r>
       <w:r>
         <w:rPr>
@@ -392,7 +827,21 @@
         <w:rPr>
           <w:lang w:val="en-US"/>
         </w:rPr>
-        <w:t xml:space="preserve"> (Presionar Tecla º) </w:t>
+        <w:t xml:space="preserve"> (</w:t>
+      </w:r>
+      <w:proofErr w:type="spellStart"/>
+      <w:r>
+        <w:rPr>
+          <w:lang w:val="en-US"/>
+        </w:rPr>
+        <w:t>Presionar</w:t>
+      </w:r>
+      <w:proofErr w:type="spellEnd"/>
+      <w:r>
+        <w:rPr>
+          <w:lang w:val="en-US"/>
+        </w:rPr>
+        <w:t xml:space="preserve"> Tecla º) </w:t>
       </w:r>
     </w:p>
     <w:p>
@@ -424,7 +873,7 @@
                     <pic:cNvPicPr/>
                   </pic:nvPicPr>
                   <pic:blipFill>
-                    <a:blip r:embed="rId10"/>
+                    <a:blip r:embed="rId11"/>
                     <a:stretch>
                       <a:fillRect/>
                     </a:stretch>
@@ -478,85 +927,6 @@
             <wp:extent cx="2249290" cy="1298802"/>
             <wp:effectExtent l="0" t="0" r="0" b="0"/>
             <wp:docPr id="7" name="Imagen 7"/>
-            <wp:cNvGraphicFramePr>
-              <a:graphicFrameLocks xmlns:a="http://schemas.openxmlformats.org/drawingml/2006/main" noChangeAspect="1"/>
-            </wp:cNvGraphicFramePr>
-            <a:graphic xmlns:a="http://schemas.openxmlformats.org/drawingml/2006/main">
-              <a:graphicData uri="http://schemas.openxmlformats.org/drawingml/2006/picture">
-                <pic:pic xmlns:pic="http://schemas.openxmlformats.org/drawingml/2006/picture">
-                  <pic:nvPicPr>
-                    <pic:cNvPr id="1" name=""/>
-                    <pic:cNvPicPr/>
-                  </pic:nvPicPr>
-                  <pic:blipFill>
-                    <a:blip r:embed="rId11"/>
-                    <a:stretch>
-                      <a:fillRect/>
-                    </a:stretch>
-                  </pic:blipFill>
-                  <pic:spPr>
-                    <a:xfrm>
-                      <a:off x="0" y="0"/>
-                      <a:ext cx="2253587" cy="1301283"/>
-                    </a:xfrm>
-                    <a:prstGeom prst="rect">
-                      <a:avLst/>
-                    </a:prstGeom>
-                  </pic:spPr>
-                </pic:pic>
-              </a:graphicData>
-            </a:graphic>
-          </wp:inline>
-        </w:drawing>
-      </w:r>
-    </w:p>
-    <w:p>
-      <w:pPr>
-        <w:rPr>
-          <w:b/>
-          <w:bCs/>
-        </w:rPr>
-      </w:pPr>
-    </w:p>
-    <w:p>
-      <w:pPr>
-        <w:rPr>
-          <w:b/>
-          <w:bCs/>
-        </w:rPr>
-      </w:pPr>
-    </w:p>
-    <w:p>
-      <w:pPr>
-        <w:rPr>
-          <w:b/>
-          <w:bCs/>
-        </w:rPr>
-      </w:pPr>
-    </w:p>
-    <w:p>
-      <w:r>
-        <w:t>En el DefaulEngine.ini</w:t>
-      </w:r>
-    </w:p>
-    <w:p>
-      <w:pPr>
-        <w:rPr>
-          <w:b/>
-          <w:bCs/>
-        </w:rPr>
-      </w:pPr>
-      <w:r>
-        <w:rPr>
-          <w:b/>
-          <w:bCs/>
-          <w:noProof/>
-        </w:rPr>
-        <w:drawing>
-          <wp:inline distT="0" distB="0" distL="0" distR="0" wp14:anchorId="664A49F5" wp14:editId="3E93711E">
-            <wp:extent cx="5400040" cy="2244725"/>
-            <wp:effectExtent l="0" t="0" r="0" b="3175"/>
-            <wp:docPr id="8" name="Imagen 8"/>
             <wp:cNvGraphicFramePr>
               <a:graphicFrameLocks xmlns:a="http://schemas.openxmlformats.org/drawingml/2006/main" noChangeAspect="1"/>
             </wp:cNvGraphicFramePr>
@@ -576,7 +946,7 @@
                   <pic:spPr>
                     <a:xfrm>
                       <a:off x="0" y="0"/>
-                      <a:ext cx="5400040" cy="2244725"/>
+                      <a:ext cx="2253587" cy="1301283"/>
                     </a:xfrm>
                     <a:prstGeom prst="rect">
                       <a:avLst/>
@@ -592,26 +962,22 @@
     <w:p>
       <w:pPr>
         <w:rPr>
-          <w:lang w:val="en-US"/>
-        </w:rPr>
-      </w:pPr>
-      <w:r>
-        <w:rPr>
-          <w:lang w:val="en-US"/>
-        </w:rPr>
-        <w:t>If we type this at the end, it o</w:t>
-      </w:r>
-      <w:r>
-        <w:rPr>
-          <w:lang w:val="en-US"/>
-        </w:rPr>
-        <w:t>verrides what there is in the .</w:t>
-      </w:r>
-      <w:r>
-        <w:rPr>
-          <w:lang w:val="en-US"/>
-        </w:rPr>
-        <w:t>cpp</w:t>
+          <w:b/>
+          <w:bCs/>
+        </w:rPr>
+      </w:pPr>
+    </w:p>
+    <w:p>
+      <w:pPr>
+        <w:pStyle w:val="Heading3"/>
+      </w:pPr>
+      <w:r>
+        <w:t>Cambiar prioridad en DefaultEngine.ini</w:t>
+      </w:r>
+    </w:p>
+    <w:p>
+      <w:r>
+        <w:t>En el DefaulEngine.ini</w:t>
       </w:r>
     </w:p>
     <w:p>
@@ -628,10 +994,10 @@
           <w:noProof/>
         </w:rPr>
         <w:drawing>
-          <wp:inline distT="0" distB="0" distL="0" distR="0" wp14:anchorId="3A1C552F" wp14:editId="5D1D2CAE">
-            <wp:extent cx="1735358" cy="578453"/>
-            <wp:effectExtent l="0" t="0" r="0" b="0"/>
-            <wp:docPr id="9" name="Imagen 9"/>
+          <wp:inline distT="0" distB="0" distL="0" distR="0" wp14:anchorId="664A49F5" wp14:editId="3E93711E">
+            <wp:extent cx="5400040" cy="2244725"/>
+            <wp:effectExtent l="0" t="0" r="0" b="3175"/>
+            <wp:docPr id="8" name="Imagen 8"/>
             <wp:cNvGraphicFramePr>
               <a:graphicFrameLocks xmlns:a="http://schemas.openxmlformats.org/drawingml/2006/main" noChangeAspect="1"/>
             </wp:cNvGraphicFramePr>
@@ -651,7 +1017,7 @@
                   <pic:spPr>
                     <a:xfrm>
                       <a:off x="0" y="0"/>
-                      <a:ext cx="1739649" cy="579883"/>
+                      <a:ext cx="5400040" cy="2244725"/>
                     </a:xfrm>
                     <a:prstGeom prst="rect">
                       <a:avLst/>
@@ -667,40 +1033,48 @@
     <w:p>
       <w:pPr>
         <w:rPr>
+          <w:lang w:val="en-US"/>
+        </w:rPr>
+      </w:pPr>
+      <w:r>
+        <w:rPr>
+          <w:lang w:val="en-US"/>
+        </w:rPr>
+        <w:t>If we type this at the end, it o</w:t>
+      </w:r>
+      <w:r>
+        <w:rPr>
+          <w:lang w:val="en-US"/>
+        </w:rPr>
+        <w:t>verrides what there is in the .</w:t>
+      </w:r>
+      <w:proofErr w:type="spellStart"/>
+      <w:r>
+        <w:rPr>
+          <w:lang w:val="en-US"/>
+        </w:rPr>
+        <w:t>cpp</w:t>
+      </w:r>
+      <w:proofErr w:type="spellEnd"/>
+    </w:p>
+    <w:p>
+      <w:pPr>
+        <w:rPr>
           <w:b/>
           <w:bCs/>
         </w:rPr>
       </w:pPr>
-    </w:p>
-    <w:p>
-      <w:pPr>
-        <w:rPr>
-          <w:lang w:val="en-US"/>
-        </w:rPr>
-      </w:pPr>
-      <w:r>
-        <w:rPr>
-          <w:lang w:val="en-US"/>
-        </w:rPr>
-        <w:t>This doesn’t optimize</w:t>
-      </w:r>
-      <w:r>
-        <w:rPr>
-          <w:lang w:val="en-US"/>
-        </w:rPr>
-        <w:t>. If a variable is not used for example it doesn’t optimize it</w:t>
-      </w:r>
-    </w:p>
-    <w:p>
-      <w:r>
-        <w:rPr>
+      <w:r>
+        <w:rPr>
+          <w:b/>
+          <w:bCs/>
           <w:noProof/>
         </w:rPr>
         <w:drawing>
-          <wp:inline distT="0" distB="0" distL="0" distR="0" wp14:anchorId="0239E068" wp14:editId="605BC707">
-            <wp:extent cx="3164277" cy="474642"/>
-            <wp:effectExtent l="0" t="0" r="0" b="1905"/>
-            <wp:docPr id="10" name="Imagen 10"/>
+          <wp:inline distT="0" distB="0" distL="0" distR="0" wp14:anchorId="3A1C552F" wp14:editId="5D1D2CAE">
+            <wp:extent cx="1735358" cy="578453"/>
+            <wp:effectExtent l="0" t="0" r="0" b="0"/>
+            <wp:docPr id="9" name="Imagen 9"/>
             <wp:cNvGraphicFramePr>
               <a:graphicFrameLocks xmlns:a="http://schemas.openxmlformats.org/drawingml/2006/main" noChangeAspect="1"/>
             </wp:cNvGraphicFramePr>
@@ -720,7 +1094,7 @@
                   <pic:spPr>
                     <a:xfrm>
                       <a:off x="0" y="0"/>
-                      <a:ext cx="3203261" cy="480490"/>
+                      <a:ext cx="1739649" cy="579883"/>
                     </a:xfrm>
                     <a:prstGeom prst="rect">
                       <a:avLst/>
@@ -734,22 +1108,64 @@
       </w:r>
     </w:p>
     <w:p>
-      <w:pPr>
-        <w:rPr>
-          <w:lang w:val="en-US"/>
-        </w:rPr>
-      </w:pPr>
-      <w:r>
-        <w:rPr>
-          <w:lang w:val="en-US"/>
-        </w:rPr>
-        <w:t>At the end of t</w:t>
-      </w:r>
-      <w:r>
-        <w:rPr>
-          <w:lang w:val="en-US"/>
-        </w:rPr>
-        <w:t>he file we have to active it again.</w:t>
+      <w:r>
+        <w:t xml:space="preserve">(el </w:t>
+      </w:r>
+      <w:proofErr w:type="spellStart"/>
+      <w:r>
+        <w:t>ini</w:t>
+      </w:r>
+      <w:proofErr w:type="spellEnd"/>
+      <w:r>
+        <w:t xml:space="preserve"> se puede cambiar sin tener que compilar)</w:t>
+      </w:r>
+    </w:p>
+    <w:p>
+      <w:pPr>
+        <w:rPr>
+          <w:b/>
+          <w:bCs/>
+        </w:rPr>
+      </w:pPr>
+    </w:p>
+    <w:p>
+      <w:pPr>
+        <w:rPr>
+          <w:lang w:val="en-US"/>
+        </w:rPr>
+      </w:pPr>
+      <w:r>
+        <w:rPr>
+          <w:lang w:val="en-US"/>
+        </w:rPr>
+        <w:lastRenderedPageBreak/>
+        <w:t>This doesn’t optimize</w:t>
+      </w:r>
+      <w:r>
+        <w:rPr>
+          <w:lang w:val="en-US"/>
+        </w:rPr>
+        <w:t xml:space="preserve"> from this line</w:t>
+      </w:r>
+      <w:r>
+        <w:rPr>
+          <w:lang w:val="en-US"/>
+        </w:rPr>
+        <w:t xml:space="preserve">. If a variable is not used for </w:t>
+      </w:r>
+      <w:proofErr w:type="gramStart"/>
+      <w:r>
+        <w:rPr>
+          <w:lang w:val="en-US"/>
+        </w:rPr>
+        <w:t>example</w:t>
+      </w:r>
+      <w:proofErr w:type="gramEnd"/>
+      <w:r>
+        <w:rPr>
+          <w:lang w:val="en-US"/>
+        </w:rPr>
+        <w:t xml:space="preserve"> it doesn’t optimize it</w:t>
       </w:r>
     </w:p>
     <w:p>
@@ -758,10 +1174,10 @@
           <w:noProof/>
         </w:rPr>
         <w:drawing>
-          <wp:inline distT="0" distB="0" distL="0" distR="0" wp14:anchorId="73A3A03B" wp14:editId="6DE11643">
-            <wp:extent cx="2072419" cy="420491"/>
-            <wp:effectExtent l="0" t="0" r="4445" b="0"/>
-            <wp:docPr id="12" name="Imagen 12"/>
+          <wp:inline distT="0" distB="0" distL="0" distR="0" wp14:anchorId="0239E068" wp14:editId="605BC707">
+            <wp:extent cx="3164277" cy="474642"/>
+            <wp:effectExtent l="0" t="0" r="0" b="1905"/>
+            <wp:docPr id="10" name="Imagen 10"/>
             <wp:cNvGraphicFramePr>
               <a:graphicFrameLocks xmlns:a="http://schemas.openxmlformats.org/drawingml/2006/main" noChangeAspect="1"/>
             </wp:cNvGraphicFramePr>
@@ -781,6 +1197,81 @@
                   <pic:spPr>
                     <a:xfrm>
                       <a:off x="0" y="0"/>
+                      <a:ext cx="3203261" cy="480490"/>
+                    </a:xfrm>
+                    <a:prstGeom prst="rect">
+                      <a:avLst/>
+                    </a:prstGeom>
+                  </pic:spPr>
+                </pic:pic>
+              </a:graphicData>
+            </a:graphic>
+          </wp:inline>
+        </w:drawing>
+      </w:r>
+    </w:p>
+    <w:p>
+      <w:pPr>
+        <w:rPr>
+          <w:lang w:val="en-US"/>
+        </w:rPr>
+      </w:pPr>
+      <w:r>
+        <w:rPr>
+          <w:lang w:val="en-US"/>
+        </w:rPr>
+        <w:t>At the end of t</w:t>
+      </w:r>
+      <w:r>
+        <w:rPr>
+          <w:lang w:val="en-US"/>
+        </w:rPr>
+        <w:t xml:space="preserve">he </w:t>
+      </w:r>
+      <w:proofErr w:type="gramStart"/>
+      <w:r>
+        <w:rPr>
+          <w:lang w:val="en-US"/>
+        </w:rPr>
+        <w:t>file</w:t>
+      </w:r>
+      <w:proofErr w:type="gramEnd"/>
+      <w:r>
+        <w:rPr>
+          <w:lang w:val="en-US"/>
+        </w:rPr>
+        <w:t xml:space="preserve"> we have to active it again.</w:t>
+      </w:r>
+    </w:p>
+    <w:p>
+      <w:r>
+        <w:rPr>
+          <w:noProof/>
+        </w:rPr>
+        <w:drawing>
+          <wp:inline distT="0" distB="0" distL="0" distR="0" wp14:anchorId="73A3A03B" wp14:editId="6DE11643">
+            <wp:extent cx="2072419" cy="420491"/>
+            <wp:effectExtent l="0" t="0" r="4445" b="0"/>
+            <wp:docPr id="12" name="Imagen 12"/>
+            <wp:cNvGraphicFramePr>
+              <a:graphicFrameLocks xmlns:a="http://schemas.openxmlformats.org/drawingml/2006/main" noChangeAspect="1"/>
+            </wp:cNvGraphicFramePr>
+            <a:graphic xmlns:a="http://schemas.openxmlformats.org/drawingml/2006/main">
+              <a:graphicData uri="http://schemas.openxmlformats.org/drawingml/2006/picture">
+                <pic:pic xmlns:pic="http://schemas.openxmlformats.org/drawingml/2006/picture">
+                  <pic:nvPicPr>
+                    <pic:cNvPr id="1" name=""/>
+                    <pic:cNvPicPr/>
+                  </pic:nvPicPr>
+                  <pic:blipFill>
+                    <a:blip r:embed="rId16"/>
+                    <a:stretch>
+                      <a:fillRect/>
+                    </a:stretch>
+                  </pic:blipFill>
+                  <pic:spPr>
+                    <a:xfrm>
+                      <a:off x="0" y="0"/>
                       <a:ext cx="2082042" cy="422444"/>
                     </a:xfrm>
                     <a:prstGeom prst="rect">
@@ -830,15 +1321,55 @@
     </w:p>
     <w:p>
       <w:r>
-        <w:t>Yo tengo mis items del i</w:t>
-      </w:r>
-      <w:r>
-        <w:t>nventario y cada uno tiene un nombre. Ese item luego tendrá una malla, unos datos… etc.</w:t>
-      </w:r>
-    </w:p>
-    <w:p>
-      <w:r>
-        <w:t>Me serviría un diccionario para que cada itemID tenga una serie de propiedades (icon, tags, mesh…)</w:t>
+        <w:t xml:space="preserve">Yo tengo mis </w:t>
+      </w:r>
+      <w:proofErr w:type="spellStart"/>
+      <w:r>
+        <w:t>items</w:t>
+      </w:r>
+      <w:proofErr w:type="spellEnd"/>
+      <w:r>
+        <w:t xml:space="preserve"> del i</w:t>
+      </w:r>
+      <w:r>
+        <w:t xml:space="preserve">nventario y cada uno tiene un nombre. Ese </w:t>
+      </w:r>
+      <w:proofErr w:type="spellStart"/>
+      <w:r>
+        <w:t>item</w:t>
+      </w:r>
+      <w:proofErr w:type="spellEnd"/>
+      <w:r>
+        <w:t xml:space="preserve"> luego tendrá una malla, unos datos… etc.</w:t>
+      </w:r>
+    </w:p>
+    <w:p>
+      <w:r>
+        <w:t xml:space="preserve">Me serviría un diccionario para que cada </w:t>
+      </w:r>
+      <w:proofErr w:type="spellStart"/>
+      <w:r>
+        <w:t>itemID</w:t>
+      </w:r>
+      <w:proofErr w:type="spellEnd"/>
+      <w:r>
+        <w:t xml:space="preserve"> tenga una serie de propiedades (</w:t>
+      </w:r>
+      <w:proofErr w:type="spellStart"/>
+      <w:r>
+        <w:t>icon</w:t>
+      </w:r>
+      <w:proofErr w:type="spellEnd"/>
+      <w:r>
+        <w:t xml:space="preserve">, tags, </w:t>
+      </w:r>
+      <w:proofErr w:type="spellStart"/>
+      <w:r>
+        <w:t>mesh</w:t>
+      </w:r>
+      <w:proofErr w:type="spellEnd"/>
+      <w:r>
+        <w:t>…)</w:t>
       </w:r>
     </w:p>
     <w:p>
@@ -848,7 +1379,20 @@
     </w:p>
     <w:p>
       <w:r>
-        <w:t xml:space="preserve">Creamos para ello un DATA_TABLE. Es un array. </w:t>
+        <w:t>Creamos para ello un DATA_TABLE</w:t>
+      </w:r>
+    </w:p>
+    <w:p>
+      <w:r>
+        <w:t>Usan un ID (</w:t>
+      </w:r>
+      <w:proofErr w:type="spellStart"/>
+      <w:r>
+        <w:t>FName</w:t>
+      </w:r>
+      <w:proofErr w:type="spellEnd"/>
+      <w:r>
+        <w:t>) como ID.</w:t>
       </w:r>
     </w:p>
     <w:p>
@@ -858,17 +1402,62 @@
     </w:p>
     <w:p>
       <w:r>
-        <w:t>Esa tabla la puedo exportar a un csv (fuera) y luego la puedo reimportar.</w:t>
-      </w:r>
-    </w:p>
-    <w:p>
-      <w:r>
-        <w:lastRenderedPageBreak/>
-        <w:t>Necesitamos la datatable en todo el juego. Lo ponemos en la GameInstance</w:t>
-      </w:r>
-    </w:p>
-    <w:p>
-      <w:r>
+        <w:t xml:space="preserve">Esa tabla la puedo exportar a un </w:t>
+      </w:r>
+      <w:proofErr w:type="spellStart"/>
+      <w:r>
+        <w:t>csv</w:t>
+      </w:r>
+      <w:proofErr w:type="spellEnd"/>
+      <w:r>
+        <w:t xml:space="preserve"> (fuera) y luego la puedo reimportar.</w:t>
+      </w:r>
+    </w:p>
+    <w:p>
+      <w:pPr>
+        <w:rPr>
+          <w:b/>
+          <w:bCs/>
+        </w:rPr>
+      </w:pPr>
+      <w:r>
+        <w:rPr>
+          <w:b/>
+          <w:bCs/>
+        </w:rPr>
+        <w:t xml:space="preserve">Necesitamos la </w:t>
+      </w:r>
+      <w:proofErr w:type="spellStart"/>
+      <w:r>
+        <w:rPr>
+          <w:b/>
+          <w:bCs/>
+        </w:rPr>
+        <w:t>datatable</w:t>
+      </w:r>
+      <w:proofErr w:type="spellEnd"/>
+      <w:r>
+        <w:rPr>
+          <w:b/>
+          <w:bCs/>
+        </w:rPr>
+        <w:t xml:space="preserve"> en todo el juego. Lo ponemos en la </w:t>
+      </w:r>
+      <w:proofErr w:type="spellStart"/>
+      <w:r>
+        <w:rPr>
+          <w:b/>
+          <w:bCs/>
+        </w:rPr>
+        <w:t>GameInstance</w:t>
+      </w:r>
+      <w:proofErr w:type="spellEnd"/>
+    </w:p>
+    <w:p>
+      <w:r>
+        <w:rPr>
+          <w:noProof/>
+        </w:rPr>
         <w:drawing>
           <wp:inline distT="0" distB="0" distL="0" distR="0" wp14:anchorId="507398DB" wp14:editId="79C45876">
             <wp:extent cx="3734440" cy="3043674"/>
@@ -885,7 +1474,7 @@
                     <pic:cNvPicPr/>
                   </pic:nvPicPr>
                   <pic:blipFill>
-                    <a:blip r:embed="rId16"/>
+                    <a:blip r:embed="rId17"/>
                     <a:stretch>
                       <a:fillRect/>
                     </a:stretch>
@@ -906,14 +1495,58 @@
         </w:drawing>
       </w:r>
     </w:p>
-    <w:p/>
-    <w:p>
-      <w:r>
-        <w:t>Crear un DataTable</w:t>
-      </w:r>
-    </w:p>
-    <w:p>
-      <w:r>
+    <w:p>
+      <w:proofErr w:type="spellStart"/>
+      <w:r>
+        <w:t>BlueprintType</w:t>
+      </w:r>
+      <w:proofErr w:type="spellEnd"/>
+      <w:r>
+        <w:t xml:space="preserve"> para que se vea desde BP.  El </w:t>
+      </w:r>
+      <w:proofErr w:type="spellStart"/>
+      <w:r>
+        <w:t>struct</w:t>
+      </w:r>
+      <w:proofErr w:type="spellEnd"/>
+      <w:r>
+        <w:t xml:space="preserve"> empieza por F </w:t>
+      </w:r>
+      <w:proofErr w:type="spellStart"/>
+      <w:r>
+        <w:t>porq</w:t>
+      </w:r>
+      <w:proofErr w:type="spellEnd"/>
+      <w:r>
+        <w:t xml:space="preserve"> no es </w:t>
+      </w:r>
+      <w:proofErr w:type="spellStart"/>
+      <w:r>
+        <w:t>UObject</w:t>
+      </w:r>
+      <w:proofErr w:type="spellEnd"/>
+    </w:p>
+    <w:p>
+      <w:r>
+        <w:t xml:space="preserve"> </w:t>
+      </w:r>
+    </w:p>
+    <w:p>
+      <w:r>
+        <w:lastRenderedPageBreak/>
+        <w:t xml:space="preserve">Crear un </w:t>
+      </w:r>
+      <w:proofErr w:type="spellStart"/>
+      <w:r>
+        <w:t>DataTable</w:t>
+      </w:r>
+      <w:proofErr w:type="spellEnd"/>
+    </w:p>
+    <w:p>
+      <w:r>
+        <w:rPr>
+          <w:noProof/>
+        </w:rPr>
         <w:drawing>
           <wp:inline distT="0" distB="0" distL="0" distR="0" wp14:anchorId="6743E520" wp14:editId="23D4F811">
             <wp:extent cx="3557707" cy="1871310"/>
@@ -930,7 +1563,7 @@
                     <pic:cNvPicPr/>
                   </pic:nvPicPr>
                   <pic:blipFill>
-                    <a:blip r:embed="rId17"/>
+                    <a:blip r:embed="rId18"/>
                     <a:stretch>
                       <a:fillRect/>
                     </a:stretch>
@@ -953,17 +1586,78 @@
     </w:p>
     <w:p>
       <w:r>
-        <w:t xml:space="preserve">Y le podrmeos poner un tipo </w:t>
+        <w:t xml:space="preserve">Y le </w:t>
+      </w:r>
+      <w:r>
+        <w:t>podemos</w:t>
+      </w:r>
+      <w:r>
+        <w:t xml:space="preserve"> poner un tipo </w:t>
       </w:r>
     </w:p>
     <w:p/>
     <w:p>
       <w:r>
-        <w:t>Vamos al GameInstance</w:t>
-      </w:r>
-    </w:p>
-    <w:p>
-      <w:r>
+        <w:t xml:space="preserve">Vamos al </w:t>
+      </w:r>
+      <w:proofErr w:type="spellStart"/>
+      <w:r>
+        <w:t>GameInstance</w:t>
+      </w:r>
+      <w:proofErr w:type="spellEnd"/>
+    </w:p>
+    <w:p>
+      <w:r>
+        <w:rPr>
+          <w:noProof/>
+        </w:rPr>
+        <w:drawing>
+          <wp:inline distT="0" distB="0" distL="0" distR="0" wp14:anchorId="55C1F3A6" wp14:editId="2FBE6ADB">
+            <wp:extent cx="4147718" cy="591625"/>
+            <wp:effectExtent l="0" t="0" r="5715" b="0"/>
+            <wp:docPr id="1123398209" name="Picture 1" descr="A black screen with white text&#10;&#10;Description automatically generated with low confidence"/>
+            <wp:cNvGraphicFramePr>
+              <a:graphicFrameLocks xmlns:a="http://schemas.openxmlformats.org/drawingml/2006/main" noChangeAspect="1"/>
+            </wp:cNvGraphicFramePr>
+            <a:graphic xmlns:a="http://schemas.openxmlformats.org/drawingml/2006/main">
+              <a:graphicData uri="http://schemas.openxmlformats.org/drawingml/2006/picture">
+                <pic:pic xmlns:pic="http://schemas.openxmlformats.org/drawingml/2006/picture">
+                  <pic:nvPicPr>
+                    <pic:cNvPr id="1123398209" name="Picture 1" descr="A black screen with white text&#10;&#10;Description automatically generated with low confidence"/>
+                    <pic:cNvPicPr/>
+                  </pic:nvPicPr>
+                  <pic:blipFill>
+                    <a:blip r:embed="rId19"/>
+                    <a:stretch>
+                      <a:fillRect/>
+                    </a:stretch>
+                  </pic:blipFill>
+                  <pic:spPr>
+                    <a:xfrm>
+                      <a:off x="0" y="0"/>
+                      <a:ext cx="4159989" cy="593375"/>
+                    </a:xfrm>
+                    <a:prstGeom prst="rect">
+                      <a:avLst/>
+                    </a:prstGeom>
+                  </pic:spPr>
+                </pic:pic>
+              </a:graphicData>
+            </a:graphic>
+          </wp:inline>
+        </w:drawing>
+      </w:r>
+    </w:p>
+    <w:p>
+      <w:r>
+        <w:t>Desde BP nos sale esto:</w:t>
+      </w:r>
+    </w:p>
+    <w:p>
+      <w:r>
+        <w:rPr>
+          <w:noProof/>
+        </w:rPr>
         <w:drawing>
           <wp:inline distT="0" distB="0" distL="0" distR="0" wp14:anchorId="47BBB572" wp14:editId="65E805EA">
             <wp:extent cx="2773936" cy="1246046"/>
@@ -980,7 +1674,7 @@
                     <pic:cNvPicPr/>
                   </pic:nvPicPr>
                   <pic:blipFill>
-                    <a:blip r:embed="rId18"/>
+                    <a:blip r:embed="rId20"/>
                     <a:stretch>
                       <a:fillRect/>
                     </a:stretch>
@@ -1009,12 +1703,22 @@
     <w:p/>
     <w:p>
       <w:r>
-        <w:lastRenderedPageBreak/>
-        <w:t>EL objetivo es que pasemos del inventario este de “Water” a que ponga agua y un icono.</w:t>
-      </w:r>
-    </w:p>
-    <w:p>
-      <w:r>
+        <w:t>EL objetivo es que pasemos del inventario este de “</w:t>
+      </w:r>
+      <w:proofErr w:type="spellStart"/>
+      <w:r>
+        <w:t>Water</w:t>
+      </w:r>
+      <w:proofErr w:type="spellEnd"/>
+      <w:r>
+        <w:t>” a que ponga agua y un icono.</w:t>
+      </w:r>
+    </w:p>
+    <w:p>
+      <w:r>
+        <w:rPr>
+          <w:noProof/>
+        </w:rPr>
         <w:drawing>
           <wp:inline distT="0" distB="0" distL="0" distR="0" wp14:anchorId="0364C3C4" wp14:editId="4BB6FB5D">
             <wp:extent cx="2743583" cy="1514686"/>
@@ -1031,7 +1735,7 @@
                     <pic:cNvPicPr/>
                   </pic:nvPicPr>
                   <pic:blipFill>
-                    <a:blip r:embed="rId19"/>
+                    <a:blip r:embed="rId21"/>
                     <a:stretch>
                       <a:fillRect/>
                     </a:stretch>
@@ -1054,16 +1758,36 @@
     </w:p>
     <w:p>
       <w:r>
-        <w:t>Hay que acceder al diccionario (datatable).</w:t>
-      </w:r>
-    </w:p>
-    <w:p>
-      <w:r>
-        <w:t>Y le ponemos al UIInventory esto que será la traducción:</w:t>
-      </w:r>
-    </w:p>
-    <w:p>
-      <w:r>
+        <w:t>Hay que acceder al diccionario (</w:t>
+      </w:r>
+      <w:proofErr w:type="spellStart"/>
+      <w:r>
+        <w:t>datatable</w:t>
+      </w:r>
+      <w:proofErr w:type="spellEnd"/>
+      <w:r>
+        <w:t>).</w:t>
+      </w:r>
+    </w:p>
+    <w:p>
+      <w:r>
+        <w:t xml:space="preserve">Y le ponemos al </w:t>
+      </w:r>
+      <w:proofErr w:type="spellStart"/>
+      <w:r>
+        <w:t>UIInventory</w:t>
+      </w:r>
+      <w:proofErr w:type="spellEnd"/>
+      <w:r>
+        <w:t xml:space="preserve"> esto que será la traducción:</w:t>
+      </w:r>
+    </w:p>
+    <w:p>
+      <w:r>
+        <w:rPr>
+          <w:noProof/>
+        </w:rPr>
+        <w:lastRenderedPageBreak/>
         <w:drawing>
           <wp:inline distT="0" distB="0" distL="0" distR="0" wp14:anchorId="79232B31" wp14:editId="13FF789A">
             <wp:extent cx="3657600" cy="649647"/>
@@ -1080,7 +1804,7 @@
                     <pic:cNvPicPr/>
                   </pic:nvPicPr>
                   <pic:blipFill>
-                    <a:blip r:embed="rId20"/>
+                    <a:blip r:embed="rId22"/>
                     <a:stretch>
                       <a:fillRect/>
                     </a:stretch>
@@ -1104,6 +1828,9 @@
     <w:p/>
     <w:p>
       <w:r>
+        <w:rPr>
+          <w:noProof/>
+        </w:rPr>
         <w:drawing>
           <wp:inline distT="0" distB="0" distL="0" distR="0" wp14:anchorId="371CC5FC" wp14:editId="52C0020B">
             <wp:extent cx="5400040" cy="2009140"/>
@@ -1120,7 +1847,7 @@
                     <pic:cNvPicPr/>
                   </pic:nvPicPr>
                   <pic:blipFill>
-                    <a:blip r:embed="rId21"/>
+                    <a:blip r:embed="rId23"/>
                     <a:stretch>
                       <a:fillRect/>
                     </a:stretch>
@@ -1143,11 +1870,22 @@
     </w:p>
     <w:p>
       <w:r>
-        <w:t>Y en el SET DATA del WBP_InventoryItem:</w:t>
-      </w:r>
-    </w:p>
-    <w:p>
-      <w:r>
+        <w:t xml:space="preserve">Y en el SET DATA del </w:t>
+      </w:r>
+      <w:proofErr w:type="spellStart"/>
+      <w:r>
+        <w:t>WBP_InventoryItem</w:t>
+      </w:r>
+      <w:proofErr w:type="spellEnd"/>
+      <w:r>
+        <w:t>:</w:t>
+      </w:r>
+    </w:p>
+    <w:p>
+      <w:r>
+        <w:rPr>
+          <w:noProof/>
+        </w:rPr>
         <w:drawing>
           <wp:inline distT="0" distB="0" distL="0" distR="0" wp14:anchorId="21F54D7C" wp14:editId="4771D7C5">
             <wp:extent cx="5400040" cy="2056130"/>
@@ -1164,7 +1902,7 @@
                     <pic:cNvPicPr/>
                   </pic:nvPicPr>
                   <pic:blipFill>
-                    <a:blip r:embed="rId22"/>
+                    <a:blip r:embed="rId24"/>
                     <a:stretch>
                       <a:fillRect/>
                     </a:stretch>
@@ -1191,16 +1929,40 @@
     <w:p/>
     <w:p>
       <w:r>
-        <w:t>Ahora vamos a asociar una mesh a cada item y un color</w:t>
-      </w:r>
-    </w:p>
-    <w:p>
-      <w:r>
-        <w:t>En el MCVItemTypes</w:t>
-      </w:r>
-    </w:p>
-    <w:p>
-      <w:r>
+        <w:t xml:space="preserve">Ahora vamos a asociar una </w:t>
+      </w:r>
+      <w:proofErr w:type="spellStart"/>
+      <w:r>
+        <w:t>mesh</w:t>
+      </w:r>
+      <w:proofErr w:type="spellEnd"/>
+      <w:r>
+        <w:t xml:space="preserve"> a cada </w:t>
+      </w:r>
+      <w:proofErr w:type="spellStart"/>
+      <w:r>
+        <w:t>item</w:t>
+      </w:r>
+      <w:proofErr w:type="spellEnd"/>
+      <w:r>
+        <w:t xml:space="preserve"> y un color</w:t>
+      </w:r>
+    </w:p>
+    <w:p>
+      <w:r>
+        <w:t xml:space="preserve">En el </w:t>
+      </w:r>
+      <w:proofErr w:type="spellStart"/>
+      <w:r>
+        <w:t>MCVItemTypes</w:t>
+      </w:r>
+      <w:proofErr w:type="spellEnd"/>
+    </w:p>
+    <w:p>
+      <w:r>
+        <w:rPr>
+          <w:noProof/>
+        </w:rPr>
         <w:drawing>
           <wp:inline distT="0" distB="0" distL="0" distR="0" wp14:anchorId="79AC2F66" wp14:editId="068B2CAB">
             <wp:extent cx="4110958" cy="622155"/>
@@ -1217,7 +1979,7 @@
                     <pic:cNvPicPr/>
                   </pic:nvPicPr>
                   <pic:blipFill>
-                    <a:blip r:embed="rId23"/>
+                    <a:blip r:embed="rId25"/>
                     <a:stretch>
                       <a:fillRect/>
                     </a:stretch>
@@ -1239,17 +2001,27 @@
       </w:r>
     </w:p>
     <w:p>
-      <w:r>
-        <w:rPr>
-          <w:lang w:val="en-US"/>
-        </w:rPr>
-        <w:t xml:space="preserve">HardReference. </w:t>
+      <w:proofErr w:type="spellStart"/>
+      <w:r>
+        <w:t>HardReference</w:t>
+      </w:r>
+      <w:proofErr w:type="spellEnd"/>
+      <w:r>
+        <w:t xml:space="preserve">. </w:t>
       </w:r>
       <w:r>
         <w:t>Mi data table tiene asociado e</w:t>
       </w:r>
       <w:r>
-        <w:t>ste objeto. Al cargar la DT, cargo tamb el objeto.</w:t>
+        <w:t xml:space="preserve">ste objeto. Al cargar la DT, cargo </w:t>
+      </w:r>
+      <w:proofErr w:type="spellStart"/>
+      <w:r>
+        <w:t>tamb</w:t>
+      </w:r>
+      <w:proofErr w:type="spellEnd"/>
+      <w:r>
+        <w:t xml:space="preserve"> el objeto.</w:t>
       </w:r>
     </w:p>
     <w:p>
@@ -1259,11 +2031,20 @@
     </w:p>
     <w:p>
       <w:r>
-        <w:t>Esto lo podemos ver en la Reference Viewer</w:t>
-      </w:r>
-    </w:p>
-    <w:p>
-      <w:r>
+        <w:t xml:space="preserve">Esto lo podemos ver en la Reference </w:t>
+      </w:r>
+      <w:proofErr w:type="spellStart"/>
+      <w:r>
+        <w:t>Viewer</w:t>
+      </w:r>
+      <w:proofErr w:type="spellEnd"/>
+    </w:p>
+    <w:p>
+      <w:r>
+        <w:rPr>
+          <w:noProof/>
+        </w:rPr>
+        <w:lastRenderedPageBreak/>
         <w:drawing>
           <wp:inline distT="0" distB="0" distL="0" distR="0" wp14:anchorId="4F9912D4" wp14:editId="6DD883F1">
             <wp:extent cx="3096665" cy="2548631"/>
@@ -1280,7 +2061,7 @@
                     <pic:cNvPicPr/>
                   </pic:nvPicPr>
                   <pic:blipFill>
-                    <a:blip r:embed="rId24"/>
+                    <a:blip r:embed="rId26"/>
                     <a:stretch>
                       <a:fillRect/>
                     </a:stretch>
@@ -1303,22 +2084,62 @@
     </w:p>
     <w:p>
       <w:r>
-        <w:t>Blanco: hard reference ¿?</w:t>
-      </w:r>
-    </w:p>
-    <w:p>
-      <w:r>
-        <w:t>Rosa: soft reference</w:t>
-      </w:r>
+        <w:t xml:space="preserve">Blanco: </w:t>
+      </w:r>
+      <w:proofErr w:type="spellStart"/>
+      <w:r>
+        <w:t>hard</w:t>
+      </w:r>
+      <w:proofErr w:type="spellEnd"/>
+      <w:r>
+        <w:t xml:space="preserve"> </w:t>
+      </w:r>
+      <w:proofErr w:type="spellStart"/>
+      <w:r>
+        <w:t>reference</w:t>
+      </w:r>
+      <w:proofErr w:type="spellEnd"/>
+      <w:r>
+        <w:t xml:space="preserve"> ¿?</w:t>
+      </w:r>
+    </w:p>
+    <w:p>
+      <w:r>
+        <w:t xml:space="preserve">Rosa: </w:t>
+      </w:r>
+      <w:proofErr w:type="spellStart"/>
+      <w:r>
+        <w:t>soft</w:t>
+      </w:r>
+      <w:proofErr w:type="spellEnd"/>
+      <w:r>
+        <w:t xml:space="preserve"> </w:t>
+      </w:r>
+      <w:proofErr w:type="spellStart"/>
+      <w:r>
+        <w:t>reference</w:t>
+      </w:r>
+      <w:proofErr w:type="spellEnd"/>
     </w:p>
     <w:p/>
     <w:p>
       <w:r>
-        <w:t xml:space="preserve">Probamos con Soft también </w:t>
-      </w:r>
-    </w:p>
-    <w:p>
-      <w:r>
+        <w:t xml:space="preserve">Probamos con </w:t>
+      </w:r>
+      <w:proofErr w:type="spellStart"/>
+      <w:r>
+        <w:t>Soft</w:t>
+      </w:r>
+      <w:proofErr w:type="spellEnd"/>
+      <w:r>
+        <w:t xml:space="preserve"> también </w:t>
+      </w:r>
+    </w:p>
+    <w:p>
+      <w:r>
+        <w:rPr>
+          <w:noProof/>
+        </w:rPr>
         <w:drawing>
           <wp:inline distT="0" distB="0" distL="0" distR="0" wp14:anchorId="3BD9D0A9" wp14:editId="3AC81D25">
             <wp:extent cx="5400040" cy="1962150"/>
@@ -1335,7 +2156,7 @@
                     <pic:cNvPicPr/>
                   </pic:nvPicPr>
                   <pic:blipFill>
-                    <a:blip r:embed="rId25"/>
+                    <a:blip r:embed="rId27"/>
                     <a:stretch>
                       <a:fillRect/>
                     </a:stretch>
@@ -1360,7 +2181,9 @@
     <w:p/>
     <w:p>
       <w:r>
-        <w:lastRenderedPageBreak/>
+        <w:rPr>
+          <w:noProof/>
+        </w:rPr>
         <w:drawing>
           <wp:inline distT="0" distB="0" distL="0" distR="0" wp14:anchorId="678460B2" wp14:editId="5E19A994">
             <wp:extent cx="5400040" cy="1853565"/>
@@ -1377,7 +2200,7 @@
                     <pic:cNvPicPr/>
                   </pic:nvPicPr>
                   <pic:blipFill>
-                    <a:blip r:embed="rId26"/>
+                    <a:blip r:embed="rId28"/>
                     <a:stretch>
                       <a:fillRect/>
                     </a:stretch>
@@ -1402,11 +2225,44 @@
     <w:p/>
     <w:p>
       <w:r>
-        <w:t>Para estas soft textures se puede llamar a async load asset</w:t>
-      </w:r>
-    </w:p>
-    <w:p>
-      <w:r>
+        <w:lastRenderedPageBreak/>
+        <w:t xml:space="preserve">Para estas </w:t>
+      </w:r>
+      <w:proofErr w:type="spellStart"/>
+      <w:r>
+        <w:t>soft</w:t>
+      </w:r>
+      <w:proofErr w:type="spellEnd"/>
+      <w:r>
+        <w:t xml:space="preserve"> </w:t>
+      </w:r>
+      <w:proofErr w:type="spellStart"/>
+      <w:r>
+        <w:t>textures</w:t>
+      </w:r>
+      <w:proofErr w:type="spellEnd"/>
+      <w:r>
+        <w:t xml:space="preserve"> se puede llamar a </w:t>
+      </w:r>
+      <w:proofErr w:type="spellStart"/>
+      <w:r>
+        <w:t>async</w:t>
+      </w:r>
+      <w:proofErr w:type="spellEnd"/>
+      <w:r>
+        <w:t xml:space="preserve"> load </w:t>
+      </w:r>
+      <w:proofErr w:type="spellStart"/>
+      <w:r>
+        <w:t>asset</w:t>
+      </w:r>
+      <w:proofErr w:type="spellEnd"/>
+    </w:p>
+    <w:p>
+      <w:r>
+        <w:rPr>
+          <w:noProof/>
+        </w:rPr>
         <w:drawing>
           <wp:inline distT="0" distB="0" distL="0" distR="0" wp14:anchorId="2968784A" wp14:editId="6C6DC31C">
             <wp:extent cx="5400040" cy="2396490"/>
@@ -1423,7 +2279,7 @@
                     <pic:cNvPicPr/>
                   </pic:nvPicPr>
                   <pic:blipFill>
-                    <a:blip r:embed="rId27"/>
+                    <a:blip r:embed="rId29"/>
                     <a:stretch>
                       <a:fillRect/>
                     </a:stretch>
@@ -1458,11 +2314,51 @@
         <w:t xml:space="preserve"> </w:t>
       </w:r>
       <w:r>
-        <w:t xml:space="preserve"> pasar e C++ todo lo que ha hecho con Blueprint de crear unn spawn actor cuando se presiona la K, cambiar la static mesh</w:t>
-      </w:r>
-    </w:p>
-    <w:p>
-      <w:r>
+        <w:t xml:space="preserve"> pasar e C++ todo lo que ha hecho con </w:t>
+      </w:r>
+      <w:proofErr w:type="spellStart"/>
+      <w:r>
+        <w:t>Blueprint</w:t>
+      </w:r>
+      <w:proofErr w:type="spellEnd"/>
+      <w:r>
+        <w:t xml:space="preserve"> de crear </w:t>
+      </w:r>
+      <w:proofErr w:type="spellStart"/>
+      <w:r>
+        <w:t>unn</w:t>
+      </w:r>
+      <w:proofErr w:type="spellEnd"/>
+      <w:r>
+        <w:t xml:space="preserve"> </w:t>
+      </w:r>
+      <w:proofErr w:type="spellStart"/>
+      <w:r>
+        <w:t>spawn</w:t>
+      </w:r>
+      <w:proofErr w:type="spellEnd"/>
+      <w:r>
+        <w:t xml:space="preserve"> actor cuando se presiona la K, cambiar la </w:t>
+      </w:r>
+      <w:proofErr w:type="spellStart"/>
+      <w:r>
+        <w:t>static</w:t>
+      </w:r>
+      <w:proofErr w:type="spellEnd"/>
+      <w:r>
+        <w:t xml:space="preserve"> </w:t>
+      </w:r>
+      <w:proofErr w:type="spellStart"/>
+      <w:r>
+        <w:t>mesh</w:t>
+      </w:r>
+      <w:proofErr w:type="spellEnd"/>
+    </w:p>
+    <w:p>
+      <w:r>
+        <w:rPr>
+          <w:noProof/>
+        </w:rPr>
         <w:drawing>
           <wp:anchor distT="0" distB="0" distL="114300" distR="114300" simplePos="0" relativeHeight="251659264" behindDoc="0" locked="0" layoutInCell="1" allowOverlap="1" wp14:anchorId="2909320F" wp14:editId="0632D314">
             <wp:simplePos x="0" y="0"/>
@@ -1487,7 +2383,7 @@
                     <pic:cNvPicPr/>
                   </pic:nvPicPr>
                   <pic:blipFill>
-                    <a:blip r:embed="rId28">
+                    <a:blip r:embed="rId30">
                       <a:extLst>
                         <a:ext uri="{28A0092B-C50C-407E-A947-70E740481C1C}">
                           <a14:useLocalDpi xmlns:a14="http://schemas.microsoft.com/office/drawing/2010/main" val="0"/>
@@ -1533,13 +2429,20 @@
     <w:p/>
     <w:p/>
     <w:p>
-      <w:r>
-        <w:lastRenderedPageBreak/>
-        <w:t>Ptr a clase que deriva de actor</w:t>
-      </w:r>
-    </w:p>
-    <w:p>
-      <w:r>
+      <w:proofErr w:type="spellStart"/>
+      <w:r>
+        <w:t>Ptr</w:t>
+      </w:r>
+      <w:proofErr w:type="spellEnd"/>
+      <w:r>
+        <w:t xml:space="preserve"> a clase que deriva de actor</w:t>
+      </w:r>
+    </w:p>
+    <w:p>
+      <w:r>
+        <w:rPr>
+          <w:noProof/>
+        </w:rPr>
         <w:drawing>
           <wp:inline distT="0" distB="0" distL="0" distR="0" wp14:anchorId="05DE8EFC" wp14:editId="59D72579">
             <wp:extent cx="5400040" cy="730250"/>
@@ -1556,7 +2459,7 @@
                     <pic:cNvPicPr/>
                   </pic:nvPicPr>
                   <pic:blipFill>
-                    <a:blip r:embed="rId29"/>
+                    <a:blip r:embed="rId31"/>
                     <a:stretch>
                       <a:fillRect/>
                     </a:stretch>
@@ -1579,7 +2482,15 @@
     </w:p>
     <w:p>
       <w:r>
-        <w:t>Aquí va lo del BP_Chest.</w:t>
+        <w:t xml:space="preserve">Aquí va lo del </w:t>
+      </w:r>
+      <w:proofErr w:type="spellStart"/>
+      <w:r>
+        <w:t>BP_Chest</w:t>
+      </w:r>
+      <w:proofErr w:type="spellEnd"/>
+      <w:r>
+        <w:t>.</w:t>
       </w:r>
     </w:p>
     <w:sectPr>
@@ -1593,7 +2504,7 @@
 </file>
 
 <file path=word/numbering.xml><?xml version="1.0" encoding="utf-8"?>
-<w:numbering xmlns:wpc="http://schemas.microsoft.com/office/word/2010/wordprocessingCanvas" xmlns:cx="http://schemas.microsoft.com/office/drawing/2014/chartex" xmlns:cx1="http://schemas.microsoft.com/office/drawing/2015/9/8/chartex" xmlns:cx2="http://schemas.microsoft.com/office/drawing/2015/10/21/chartex" xmlns:cx3="http://schemas.microsoft.com/office/drawing/2016/5/9/chartex" xmlns:cx4="http://schemas.microsoft.com/office/drawing/2016/5/10/chartex" xmlns:cx5="http://schemas.microsoft.com/office/drawing/2016/5/11/chartex" xmlns:cx6="http://schemas.microsoft.com/office/drawing/2016/5/12/chartex" xmlns:cx7="http://schemas.microsoft.com/office/drawing/2016/5/13/chartex" xmlns:cx8="http://schemas.microsoft.com/office/drawing/2016/5/14/chartex" xmlns:mc="http://schemas.openxmlformats.org/markup-compatibility/2006" xmlns:aink="http://schemas.microsoft.com/office/drawing/2016/ink" xmlns:am3d="http://schemas.microsoft.com/office/drawing/2017/model3d" xmlns:o="urn:schemas-microsoft-com:office:office" xmlns:oel="http://schemas.microsoft.com/office/2019/extlst" xmlns:r="http://schemas.openxmlformats.org/officeDocument/2006/relationships" xmlns:m="http://schemas.openxmlformats.org/officeDocument/2006/math" xmlns:v="urn:schemas-microsoft-com:vml" xmlns:wp14="http://schemas.microsoft.com/office/word/2010/wordprocessingDrawing" xmlns:wp="http://schemas.openxmlformats.org/drawingml/2006/wordprocessingDrawing" xmlns:w10="urn:schemas-microsoft-com:office:word" xmlns:w="http://schemas.openxmlformats.org/wordprocessingml/2006/main" xmlns:w14="http://schemas.microsoft.com/office/word/2010/wordml" xmlns:w15="http://schemas.microsoft.com/office/word/2012/wordml" xmlns:w16cex="http://schemas.microsoft.com/office/word/2018/wordml/cex" xmlns:w16cid="http://schemas.microsoft.com/office/word/2016/wordml/cid" xmlns:w16="http://schemas.microsoft.com/office/word/2018/wordml" xmlns:w16sdtdh="http://schemas.microsoft.com/office/word/2020/wordml/sdtdatahash" xmlns:w16se="http://schemas.microsoft.com/office/word/2015/wordml/symex" xmlns:wpg="http://schemas.microsoft.com/office/word/2010/wordprocessingGroup" xmlns:wpi="http://schemas.microsoft.com/office/word/2010/wordprocessingInk" xmlns:wne="http://schemas.microsoft.com/office/word/2006/wordml" xmlns:wps="http://schemas.microsoft.com/office/word/2010/wordprocessingShape" mc:Ignorable="w14 w15 w16se w16cid w16 w16cex w16sdtdh wp14">
+<w:numbering xmlns:wpc="http://schemas.microsoft.com/office/word/2010/wordprocessingCanvas" xmlns:cx="http://schemas.microsoft.com/office/drawing/2014/chartex" xmlns:cx1="http://schemas.microsoft.com/office/drawing/2015/9/8/chartex" xmlns:cx2="http://schemas.microsoft.com/office/drawing/2015/10/21/chartex" xmlns:cx3="http://schemas.microsoft.com/office/drawing/2016/5/9/chartex" xmlns:cx4="http://schemas.microsoft.com/office/drawing/2016/5/10/chartex" xmlns:cx5="http://schemas.microsoft.com/office/drawing/2016/5/11/chartex" xmlns:cx6="http://schemas.microsoft.com/office/drawing/2016/5/12/chartex" xmlns:cx7="http://schemas.microsoft.com/office/drawing/2016/5/13/chartex" xmlns:cx8="http://schemas.microsoft.com/office/drawing/2016/5/14/chartex" xmlns:mc="http://schemas.openxmlformats.org/markup-compatibility/2006" xmlns:aink="http://schemas.microsoft.com/office/drawing/2016/ink" xmlns:am3d="http://schemas.microsoft.com/office/drawing/2017/model3d" xmlns:o="urn:schemas-microsoft-com:office:office" xmlns:oel="http://schemas.microsoft.com/office/2019/extlst" xmlns:r="http://schemas.openxmlformats.org/officeDocument/2006/relationships" xmlns:m="http://schemas.openxmlformats.org/officeDocument/2006/math" xmlns:v="urn:schemas-microsoft-com:vml" xmlns:wp14="http://schemas.microsoft.com/office/word/2010/wordprocessingDrawing" xmlns:wp="http://schemas.openxmlformats.org/drawingml/2006/wordprocessingDrawing" xmlns:w10="urn:schemas-microsoft-com:office:word" xmlns:w="http://schemas.openxmlformats.org/wordprocessingml/2006/main" xmlns:w14="http://schemas.microsoft.com/office/word/2010/wordml" xmlns:w15="http://schemas.microsoft.com/office/word/2012/wordml" xmlns:w16cex="http://schemas.microsoft.com/office/word/2018/wordml/cex" xmlns:w16cid="http://schemas.microsoft.com/office/word/2016/wordml/cid" xmlns:w16="http://schemas.microsoft.com/office/word/2018/wordml" xmlns:w16du="http://schemas.microsoft.com/office/word/2023/wordml/word16du" xmlns:w16sdtdh="http://schemas.microsoft.com/office/word/2020/wordml/sdtdatahash" xmlns:w16se="http://schemas.microsoft.com/office/word/2015/wordml/symex" xmlns:wpg="http://schemas.microsoft.com/office/word/2010/wordprocessingGroup" xmlns:wpi="http://schemas.microsoft.com/office/word/2010/wordprocessingInk" xmlns:wne="http://schemas.microsoft.com/office/word/2006/wordml" xmlns:wps="http://schemas.microsoft.com/office/word/2010/wordprocessingShape" mc:Ignorable="w14 w15 w16se w16cid w16 w16cex w16sdtdh wp14">
   <w:abstractNum w:abstractNumId="0" w15:restartNumberingAfterBreak="0">
     <w:nsid w:val="26606069"/>
     <w:multiLevelType w:val="hybridMultilevel"/>
@@ -1706,8 +2617,123 @@
       </w:rPr>
     </w:lvl>
   </w:abstractNum>
+  <w:abstractNum w:abstractNumId="1" w15:restartNumberingAfterBreak="0">
+    <w:nsid w:val="477D3878"/>
+    <w:multiLevelType w:val="hybridMultilevel"/>
+    <w:tmpl w:val="D4265F5E"/>
+    <w:lvl w:ilvl="0" w:tplc="66B6D32C">
+      <w:numFmt w:val="bullet"/>
+      <w:lvlText w:val="-"/>
+      <w:lvlJc w:val="left"/>
+      <w:pPr>
+        <w:ind w:left="720" w:hanging="360"/>
+      </w:pPr>
+      <w:rPr>
+        <w:rFonts w:ascii="Calibri" w:eastAsiaTheme="minorHAnsi" w:hAnsi="Calibri" w:cs="Calibri" w:hint="default"/>
+      </w:rPr>
+    </w:lvl>
+    <w:lvl w:ilvl="1" w:tplc="0C0A0003" w:tentative="1">
+      <w:start w:val="1"/>
+      <w:numFmt w:val="bullet"/>
+      <w:lvlText w:val="o"/>
+      <w:lvlJc w:val="left"/>
+      <w:pPr>
+        <w:ind w:left="1440" w:hanging="360"/>
+      </w:pPr>
+      <w:rPr>
+        <w:rFonts w:ascii="Courier New" w:hAnsi="Courier New" w:cs="Courier New" w:hint="default"/>
+      </w:rPr>
+    </w:lvl>
+    <w:lvl w:ilvl="2" w:tplc="0C0A0005" w:tentative="1">
+      <w:start w:val="1"/>
+      <w:numFmt w:val="bullet"/>
+      <w:lvlText w:val=""/>
+      <w:lvlJc w:val="left"/>
+      <w:pPr>
+        <w:ind w:left="2160" w:hanging="360"/>
+      </w:pPr>
+      <w:rPr>
+        <w:rFonts w:ascii="Wingdings" w:hAnsi="Wingdings" w:hint="default"/>
+      </w:rPr>
+    </w:lvl>
+    <w:lvl w:ilvl="3" w:tplc="0C0A0001" w:tentative="1">
+      <w:start w:val="1"/>
+      <w:numFmt w:val="bullet"/>
+      <w:lvlText w:val=""/>
+      <w:lvlJc w:val="left"/>
+      <w:pPr>
+        <w:ind w:left="2880" w:hanging="360"/>
+      </w:pPr>
+      <w:rPr>
+        <w:rFonts w:ascii="Symbol" w:hAnsi="Symbol" w:hint="default"/>
+      </w:rPr>
+    </w:lvl>
+    <w:lvl w:ilvl="4" w:tplc="0C0A0003" w:tentative="1">
+      <w:start w:val="1"/>
+      <w:numFmt w:val="bullet"/>
+      <w:lvlText w:val="o"/>
+      <w:lvlJc w:val="left"/>
+      <w:pPr>
+        <w:ind w:left="3600" w:hanging="360"/>
+      </w:pPr>
+      <w:rPr>
+        <w:rFonts w:ascii="Courier New" w:hAnsi="Courier New" w:cs="Courier New" w:hint="default"/>
+      </w:rPr>
+    </w:lvl>
+    <w:lvl w:ilvl="5" w:tplc="0C0A0005" w:tentative="1">
+      <w:start w:val="1"/>
+      <w:numFmt w:val="bullet"/>
+      <w:lvlText w:val=""/>
+      <w:lvlJc w:val="left"/>
+      <w:pPr>
+        <w:ind w:left="4320" w:hanging="360"/>
+      </w:pPr>
+      <w:rPr>
+        <w:rFonts w:ascii="Wingdings" w:hAnsi="Wingdings" w:hint="default"/>
+      </w:rPr>
+    </w:lvl>
+    <w:lvl w:ilvl="6" w:tplc="0C0A0001" w:tentative="1">
+      <w:start w:val="1"/>
+      <w:numFmt w:val="bullet"/>
+      <w:lvlText w:val=""/>
+      <w:lvlJc w:val="left"/>
+      <w:pPr>
+        <w:ind w:left="5040" w:hanging="360"/>
+      </w:pPr>
+      <w:rPr>
+        <w:rFonts w:ascii="Symbol" w:hAnsi="Symbol" w:hint="default"/>
+      </w:rPr>
+    </w:lvl>
+    <w:lvl w:ilvl="7" w:tplc="0C0A0003" w:tentative="1">
+      <w:start w:val="1"/>
+      <w:numFmt w:val="bullet"/>
+      <w:lvlText w:val="o"/>
+      <w:lvlJc w:val="left"/>
+      <w:pPr>
+        <w:ind w:left="5760" w:hanging="360"/>
+      </w:pPr>
+      <w:rPr>
+        <w:rFonts w:ascii="Courier New" w:hAnsi="Courier New" w:cs="Courier New" w:hint="default"/>
+      </w:rPr>
+    </w:lvl>
+    <w:lvl w:ilvl="8" w:tplc="0C0A0005" w:tentative="1">
+      <w:start w:val="1"/>
+      <w:numFmt w:val="bullet"/>
+      <w:lvlText w:val=""/>
+      <w:lvlJc w:val="left"/>
+      <w:pPr>
+        <w:ind w:left="6480" w:hanging="360"/>
+      </w:pPr>
+      <w:rPr>
+        <w:rFonts w:ascii="Wingdings" w:hAnsi="Wingdings" w:hint="default"/>
+      </w:rPr>
+    </w:lvl>
+  </w:abstractNum>
   <w:num w:numId="1" w16cid:durableId="1035934398">
     <w:abstractNumId w:val="0"/>
+  </w:num>
+  <w:num w:numId="2" w16cid:durableId="1839730209">
+    <w:abstractNumId w:val="1"/>
   </w:num>
 </w:numbering>
 </file>
@@ -2113,6 +3139,27 @@
     <w:name w:val="Normal"/>
     <w:qFormat/>
   </w:style>
+  <w:style w:type="paragraph" w:styleId="Heading1">
+    <w:name w:val="heading 1"/>
+    <w:basedOn w:val="Normal"/>
+    <w:next w:val="Normal"/>
+    <w:link w:val="Heading1Char"/>
+    <w:uiPriority w:val="9"/>
+    <w:qFormat/>
+    <w:rsid w:val="006139F7"/>
+    <w:pPr>
+      <w:keepNext/>
+      <w:keepLines/>
+      <w:spacing w:before="240" w:after="0"/>
+      <w:outlineLvl w:val="0"/>
+    </w:pPr>
+    <w:rPr>
+      <w:rFonts w:asciiTheme="majorHAnsi" w:eastAsiaTheme="majorEastAsia" w:hAnsiTheme="majorHAnsi" w:cstheme="majorBidi"/>
+      <w:color w:val="2F5496" w:themeColor="accent1" w:themeShade="BF"/>
+      <w:sz w:val="32"/>
+      <w:szCs w:val="32"/>
+    </w:rPr>
+  </w:style>
   <w:style w:type="paragraph" w:styleId="Heading2">
     <w:name w:val="heading 2"/>
     <w:basedOn w:val="Normal"/>
@@ -2133,6 +3180,28 @@
       <w:color w:val="2F5496" w:themeColor="accent1" w:themeShade="BF"/>
       <w:sz w:val="26"/>
       <w:szCs w:val="26"/>
+    </w:rPr>
+  </w:style>
+  <w:style w:type="paragraph" w:styleId="Heading3">
+    <w:name w:val="heading 3"/>
+    <w:basedOn w:val="Normal"/>
+    <w:next w:val="Normal"/>
+    <w:link w:val="Heading3Char"/>
+    <w:uiPriority w:val="9"/>
+    <w:unhideWhenUsed/>
+    <w:qFormat/>
+    <w:rsid w:val="004D610B"/>
+    <w:pPr>
+      <w:keepNext/>
+      <w:keepLines/>
+      <w:spacing w:before="40" w:after="0"/>
+      <w:outlineLvl w:val="2"/>
+    </w:pPr>
+    <w:rPr>
+      <w:rFonts w:asciiTheme="majorHAnsi" w:eastAsiaTheme="majorEastAsia" w:hAnsiTheme="majorHAnsi" w:cstheme="majorBidi"/>
+      <w:color w:val="1F3763" w:themeColor="accent1" w:themeShade="7F"/>
+      <w:sz w:val="24"/>
+      <w:szCs w:val="24"/>
     </w:rPr>
   </w:style>
   <w:style w:type="character" w:default="1" w:styleId="DefaultParagraphFont">
@@ -2184,6 +3253,32 @@
       <w:color w:val="2F5496" w:themeColor="accent1" w:themeShade="BF"/>
       <w:sz w:val="26"/>
       <w:szCs w:val="26"/>
+    </w:rPr>
+  </w:style>
+  <w:style w:type="character" w:customStyle="1" w:styleId="Heading1Char">
+    <w:name w:val="Heading 1 Char"/>
+    <w:basedOn w:val="DefaultParagraphFont"/>
+    <w:link w:val="Heading1"/>
+    <w:uiPriority w:val="9"/>
+    <w:rsid w:val="006139F7"/>
+    <w:rPr>
+      <w:rFonts w:asciiTheme="majorHAnsi" w:eastAsiaTheme="majorEastAsia" w:hAnsiTheme="majorHAnsi" w:cstheme="majorBidi"/>
+      <w:color w:val="2F5496" w:themeColor="accent1" w:themeShade="BF"/>
+      <w:sz w:val="32"/>
+      <w:szCs w:val="32"/>
+    </w:rPr>
+  </w:style>
+  <w:style w:type="character" w:customStyle="1" w:styleId="Heading3Char">
+    <w:name w:val="Heading 3 Char"/>
+    <w:basedOn w:val="DefaultParagraphFont"/>
+    <w:link w:val="Heading3"/>
+    <w:uiPriority w:val="9"/>
+    <w:rsid w:val="004D610B"/>
+    <w:rPr>
+      <w:rFonts w:asciiTheme="majorHAnsi" w:eastAsiaTheme="majorEastAsia" w:hAnsiTheme="majorHAnsi" w:cstheme="majorBidi"/>
+      <w:color w:val="1F3763" w:themeColor="accent1" w:themeShade="7F"/>
+      <w:sz w:val="24"/>
+      <w:szCs w:val="24"/>
     </w:rPr>
   </w:style>
 </w:styles>

--- a/4.Unreal/Apuntes9-LogDataTablesJuan.docx
+++ b/4.Unreal/Apuntes9-LogDataTablesJuan.docx
@@ -1,10 +1,10 @@
 
 <file path=word/document.xml><?xml version="1.0" encoding="utf-8"?>
-<w:document xmlns:wpc="http://schemas.microsoft.com/office/word/2010/wordprocessingCanvas" xmlns:cx="http://schemas.microsoft.com/office/drawing/2014/chartex" xmlns:cx1="http://schemas.microsoft.com/office/drawing/2015/9/8/chartex" xmlns:cx2="http://schemas.microsoft.com/office/drawing/2015/10/21/chartex" xmlns:cx3="http://schemas.microsoft.com/office/drawing/2016/5/9/chartex" xmlns:cx4="http://schemas.microsoft.com/office/drawing/2016/5/10/chartex" xmlns:cx5="http://schemas.microsoft.com/office/drawing/2016/5/11/chartex" xmlns:cx6="http://schemas.microsoft.com/office/drawing/2016/5/12/chartex" xmlns:cx7="http://schemas.microsoft.com/office/drawing/2016/5/13/chartex" xmlns:cx8="http://schemas.microsoft.com/office/drawing/2016/5/14/chartex" xmlns:mc="http://schemas.openxmlformats.org/markup-compatibility/2006" xmlns:aink="http://schemas.microsoft.com/office/drawing/2016/ink" xmlns:am3d="http://schemas.microsoft.com/office/drawing/2017/model3d" xmlns:o="urn:schemas-microsoft-com:office:office" xmlns:oel="http://schemas.microsoft.com/office/2019/extlst" xmlns:r="http://schemas.openxmlformats.org/officeDocument/2006/relationships" xmlns:m="http://schemas.openxmlformats.org/officeDocument/2006/math" xmlns:v="urn:schemas-microsoft-com:vml" xmlns:wp14="http://schemas.microsoft.com/office/word/2010/wordprocessingDrawing" xmlns:wp="http://schemas.openxmlformats.org/drawingml/2006/wordprocessingDrawing" xmlns:w10="urn:schemas-microsoft-com:office:word" xmlns:w="http://schemas.openxmlformats.org/wordprocessingml/2006/main" xmlns:w14="http://schemas.microsoft.com/office/word/2010/wordml" xmlns:w15="http://schemas.microsoft.com/office/word/2012/wordml" xmlns:w16cex="http://schemas.microsoft.com/office/word/2018/wordml/cex" xmlns:w16cid="http://schemas.microsoft.com/office/word/2016/wordml/cid" xmlns:w16="http://schemas.microsoft.com/office/word/2018/wordml" xmlns:w16du="http://schemas.microsoft.com/office/word/2023/wordml/word16du" xmlns:w16sdtdh="http://schemas.microsoft.com/office/word/2020/wordml/sdtdatahash" xmlns:w16se="http://schemas.microsoft.com/office/word/2015/wordml/symex" xmlns:wpg="http://schemas.microsoft.com/office/word/2010/wordprocessingGroup" xmlns:wpi="http://schemas.microsoft.com/office/word/2010/wordprocessingInk" xmlns:wne="http://schemas.microsoft.com/office/word/2006/wordml" xmlns:wps="http://schemas.microsoft.com/office/word/2010/wordprocessingShape" mc:Ignorable="w14 w15 w16se w16cid w16 w16cex w16sdtdh wp14">
+<w:document xmlns:wpc="http://schemas.microsoft.com/office/word/2010/wordprocessingCanvas" xmlns:cx="http://schemas.microsoft.com/office/drawing/2014/chartex" xmlns:cx1="http://schemas.microsoft.com/office/drawing/2015/9/8/chartex" xmlns:cx2="http://schemas.microsoft.com/office/drawing/2015/10/21/chartex" xmlns:cx3="http://schemas.microsoft.com/office/drawing/2016/5/9/chartex" xmlns:cx4="http://schemas.microsoft.com/office/drawing/2016/5/10/chartex" xmlns:cx5="http://schemas.microsoft.com/office/drawing/2016/5/11/chartex" xmlns:cx6="http://schemas.microsoft.com/office/drawing/2016/5/12/chartex" xmlns:cx7="http://schemas.microsoft.com/office/drawing/2016/5/13/chartex" xmlns:cx8="http://schemas.microsoft.com/office/drawing/2016/5/14/chartex" xmlns:mc="http://schemas.openxmlformats.org/markup-compatibility/2006" xmlns:aink="http://schemas.microsoft.com/office/drawing/2016/ink" xmlns:am3d="http://schemas.microsoft.com/office/drawing/2017/model3d" xmlns:o="urn:schemas-microsoft-com:office:office" xmlns:r="http://schemas.openxmlformats.org/officeDocument/2006/relationships" xmlns:m="http://schemas.openxmlformats.org/officeDocument/2006/math" xmlns:v="urn:schemas-microsoft-com:vml" xmlns:wp14="http://schemas.microsoft.com/office/word/2010/wordprocessingDrawing" xmlns:wp="http://schemas.openxmlformats.org/drawingml/2006/wordprocessingDrawing" xmlns:w10="urn:schemas-microsoft-com:office:word" xmlns:w="http://schemas.openxmlformats.org/wordprocessingml/2006/main" xmlns:w14="http://schemas.microsoft.com/office/word/2010/wordml" xmlns:w15="http://schemas.microsoft.com/office/word/2012/wordml" xmlns:w16cex="http://schemas.microsoft.com/office/word/2018/wordml/cex" xmlns:w16cid="http://schemas.microsoft.com/office/word/2016/wordml/cid" xmlns:w16="http://schemas.microsoft.com/office/word/2018/wordml" xmlns:w16sdtdh="http://schemas.microsoft.com/office/word/2020/wordml/sdtdatahash" xmlns:w16se="http://schemas.microsoft.com/office/word/2015/wordml/symex" xmlns:wpg="http://schemas.microsoft.com/office/word/2010/wordprocessingGroup" xmlns:wpi="http://schemas.microsoft.com/office/word/2010/wordprocessingInk" xmlns:wne="http://schemas.microsoft.com/office/word/2006/wordml" xmlns:wps="http://schemas.microsoft.com/office/word/2010/wordprocessingShape" mc:Ignorable="w14 w15 w16se w16cid w16 w16cex w16sdtdh wp14">
   <w:body>
     <w:p>
       <w:pPr>
-        <w:pStyle w:val="Heading1"/>
+        <w:pStyle w:val="Ttulo1"/>
         <w:rPr>
           <w:lang w:val="en-US"/>
         </w:rPr>
@@ -108,7 +108,7 @@
     </w:p>
     <w:p>
       <w:pPr>
-        <w:pStyle w:val="Heading1"/>
+        <w:pStyle w:val="Ttulo1"/>
       </w:pPr>
       <w:r>
         <w:t>Logs</w:t>
@@ -137,7 +137,7 @@
     </w:p>
     <w:p>
       <w:pPr>
-        <w:pStyle w:val="Heading2"/>
+        <w:pStyle w:val="Ttulo2"/>
         <w:rPr>
           <w:lang w:val="en-US"/>
         </w:rPr>
@@ -263,7 +263,7 @@
     </w:p>
     <w:p>
       <w:pPr>
-        <w:pStyle w:val="ListParagraph"/>
+        <w:pStyle w:val="Prrafodelista"/>
         <w:numPr>
           <w:ilvl w:val="0"/>
           <w:numId w:val="2"/>
@@ -311,7 +311,7 @@
     </w:p>
     <w:p>
       <w:pPr>
-        <w:pStyle w:val="ListParagraph"/>
+        <w:pStyle w:val="Prrafodelista"/>
         <w:numPr>
           <w:ilvl w:val="0"/>
           <w:numId w:val="2"/>
@@ -352,11 +352,19 @@
           <w:lang w:val="en-US"/>
         </w:rPr>
       </w:pPr>
-      <w:r>
-        <w:rPr>
-          <w:lang w:val="en-US"/>
-        </w:rPr>
-        <w:t xml:space="preserve">En </w:t>
+      <w:proofErr w:type="spellStart"/>
+      <w:r>
+        <w:rPr>
+          <w:lang w:val="en-US"/>
+        </w:rPr>
+        <w:t>En</w:t>
+      </w:r>
+      <w:proofErr w:type="spellEnd"/>
+      <w:r>
+        <w:rPr>
+          <w:lang w:val="en-US"/>
+        </w:rPr>
+        <w:t xml:space="preserve"> </w:t>
       </w:r>
       <w:proofErr w:type="spellStart"/>
       <w:r>
@@ -568,7 +576,7 @@
     </w:p>
     <w:p>
       <w:pPr>
-        <w:pStyle w:val="Heading2"/>
+        <w:pStyle w:val="Ttulo2"/>
         <w:rPr>
           <w:lang w:val="en-US"/>
         </w:rPr>
@@ -585,40 +593,26 @@
         <w:rPr>
           <w:lang w:val="en-US"/>
         </w:rPr>
+        <w:t xml:space="preserve"> por </w:t>
+      </w:r>
+      <w:proofErr w:type="spellStart"/>
+      <w:r>
+        <w:rPr>
+          <w:lang w:val="en-US"/>
+        </w:rPr>
+        <w:t>prioridad</w:t>
+      </w:r>
+      <w:proofErr w:type="spellEnd"/>
+      <w:r>
+        <w:rPr>
+          <w:lang w:val="en-US"/>
+        </w:rPr>
         <w:t xml:space="preserve"> </w:t>
       </w:r>
-      <w:proofErr w:type="spellStart"/>
-      <w:r>
-        <w:rPr>
-          <w:lang w:val="en-US"/>
-        </w:rPr>
-        <w:t>por</w:t>
-      </w:r>
-      <w:proofErr w:type="spellEnd"/>
-      <w:r>
-        <w:rPr>
-          <w:lang w:val="en-US"/>
-        </w:rPr>
-        <w:t xml:space="preserve"> </w:t>
-      </w:r>
-      <w:proofErr w:type="spellStart"/>
-      <w:r>
-        <w:rPr>
-          <w:lang w:val="en-US"/>
-        </w:rPr>
-        <w:t>prioridad</w:t>
-      </w:r>
-      <w:proofErr w:type="spellEnd"/>
-      <w:r>
-        <w:rPr>
-          <w:lang w:val="en-US"/>
-        </w:rPr>
-        <w:t xml:space="preserve"> </w:t>
-      </w:r>
-    </w:p>
-    <w:p>
-      <w:pPr>
-        <w:pStyle w:val="ListParagraph"/>
+    </w:p>
+    <w:p>
+      <w:pPr>
+        <w:pStyle w:val="Prrafodelista"/>
         <w:numPr>
           <w:ilvl w:val="0"/>
           <w:numId w:val="1"/>
@@ -642,7 +636,7 @@
     </w:p>
     <w:p>
       <w:pPr>
-        <w:pStyle w:val="ListParagraph"/>
+        <w:pStyle w:val="Prrafodelista"/>
         <w:numPr>
           <w:ilvl w:val="0"/>
           <w:numId w:val="1"/>
@@ -676,7 +670,7 @@
     </w:p>
     <w:p>
       <w:pPr>
-        <w:pStyle w:val="ListParagraph"/>
+        <w:pStyle w:val="Prrafodelista"/>
         <w:numPr>
           <w:ilvl w:val="0"/>
           <w:numId w:val="1"/>
@@ -700,7 +694,7 @@
     </w:p>
     <w:p>
       <w:pPr>
-        <w:pStyle w:val="ListParagraph"/>
+        <w:pStyle w:val="Prrafodelista"/>
         <w:numPr>
           <w:ilvl w:val="0"/>
           <w:numId w:val="1"/>
@@ -724,7 +718,7 @@
     </w:p>
     <w:p>
       <w:pPr>
-        <w:pStyle w:val="ListParagraph"/>
+        <w:pStyle w:val="Prrafodelista"/>
         <w:numPr>
           <w:ilvl w:val="0"/>
           <w:numId w:val="1"/>
@@ -746,7 +740,7 @@
     </w:p>
     <w:p>
       <w:pPr>
-        <w:pStyle w:val="ListParagraph"/>
+        <w:pStyle w:val="Prrafodelista"/>
         <w:numPr>
           <w:ilvl w:val="0"/>
           <w:numId w:val="1"/>
@@ -766,7 +760,7 @@
     </w:p>
     <w:p>
       <w:pPr>
-        <w:pStyle w:val="Heading3"/>
+        <w:pStyle w:val="Ttulo3"/>
       </w:pPr>
       <w:r>
         <w:lastRenderedPageBreak/>
@@ -969,7 +963,7 @@
     </w:p>
     <w:p>
       <w:pPr>
-        <w:pStyle w:val="Heading3"/>
+        <w:pStyle w:val="Ttulo3"/>
       </w:pPr>
       <w:r>
         <w:t>Cambiar prioridad en DefaultEngine.ini</w:t>
@@ -1313,7 +1307,7 @@
     </w:p>
     <w:p>
       <w:pPr>
-        <w:pStyle w:val="Heading2"/>
+        <w:pStyle w:val="Ttulo2"/>
       </w:pPr>
       <w:r>
         <w:t>Data tables</w:t>
@@ -1452,6 +1446,44 @@
         <w:t>GameInstance</w:t>
       </w:r>
       <w:proofErr w:type="spellEnd"/>
+      <w:r>
+        <w:rPr>
+          <w:b/>
+          <w:bCs/>
+        </w:rPr>
+        <w:t>.</w:t>
+      </w:r>
+    </w:p>
+    <w:p>
+      <w:pPr>
+        <w:rPr>
+          <w:b/>
+          <w:bCs/>
+        </w:rPr>
+      </w:pPr>
+      <w:r>
+        <w:rPr>
+          <w:b/>
+          <w:bCs/>
+        </w:rPr>
+        <w:t xml:space="preserve">Define el tipo de </w:t>
+      </w:r>
+      <w:proofErr w:type="spellStart"/>
+      <w:r>
+        <w:rPr>
+          <w:b/>
+          <w:bCs/>
+        </w:rPr>
+        <w:t>Row</w:t>
+      </w:r>
+      <w:proofErr w:type="spellEnd"/>
+      <w:r>
+        <w:rPr>
+          <w:b/>
+          <w:bCs/>
+        </w:rPr>
+        <w:t>:</w:t>
+      </w:r>
     </w:p>
     <w:p>
       <w:r>
@@ -1528,12 +1560,12 @@
     </w:p>
     <w:p>
       <w:r>
+        <w:lastRenderedPageBreak/>
         <w:t xml:space="preserve"> </w:t>
       </w:r>
     </w:p>
     <w:p>
       <w:r>
-        <w:lastRenderedPageBreak/>
         <w:t xml:space="preserve">Crear un </w:t>
       </w:r>
       <w:proofErr w:type="spellStart"/>
@@ -1541,6 +1573,17 @@
         <w:t>DataTable</w:t>
       </w:r>
       <w:proofErr w:type="spellEnd"/>
+      <w:r>
+        <w:t xml:space="preserve"> a partir del </w:t>
+      </w:r>
+      <w:proofErr w:type="spellStart"/>
+      <w:r>
+        <w:t>TypeRow</w:t>
+      </w:r>
+      <w:proofErr w:type="spellEnd"/>
+      <w:r>
+        <w:t xml:space="preserve"> definido anteriormente</w:t>
+      </w:r>
     </w:p>
     <w:p>
       <w:r>
@@ -2504,7 +2547,7 @@
 </file>
 
 <file path=word/numbering.xml><?xml version="1.0" encoding="utf-8"?>
-<w:numbering xmlns:wpc="http://schemas.microsoft.com/office/word/2010/wordprocessingCanvas" xmlns:cx="http://schemas.microsoft.com/office/drawing/2014/chartex" xmlns:cx1="http://schemas.microsoft.com/office/drawing/2015/9/8/chartex" xmlns:cx2="http://schemas.microsoft.com/office/drawing/2015/10/21/chartex" xmlns:cx3="http://schemas.microsoft.com/office/drawing/2016/5/9/chartex" xmlns:cx4="http://schemas.microsoft.com/office/drawing/2016/5/10/chartex" xmlns:cx5="http://schemas.microsoft.com/office/drawing/2016/5/11/chartex" xmlns:cx6="http://schemas.microsoft.com/office/drawing/2016/5/12/chartex" xmlns:cx7="http://schemas.microsoft.com/office/drawing/2016/5/13/chartex" xmlns:cx8="http://schemas.microsoft.com/office/drawing/2016/5/14/chartex" xmlns:mc="http://schemas.openxmlformats.org/markup-compatibility/2006" xmlns:aink="http://schemas.microsoft.com/office/drawing/2016/ink" xmlns:am3d="http://schemas.microsoft.com/office/drawing/2017/model3d" xmlns:o="urn:schemas-microsoft-com:office:office" xmlns:oel="http://schemas.microsoft.com/office/2019/extlst" xmlns:r="http://schemas.openxmlformats.org/officeDocument/2006/relationships" xmlns:m="http://schemas.openxmlformats.org/officeDocument/2006/math" xmlns:v="urn:schemas-microsoft-com:vml" xmlns:wp14="http://schemas.microsoft.com/office/word/2010/wordprocessingDrawing" xmlns:wp="http://schemas.openxmlformats.org/drawingml/2006/wordprocessingDrawing" xmlns:w10="urn:schemas-microsoft-com:office:word" xmlns:w="http://schemas.openxmlformats.org/wordprocessingml/2006/main" xmlns:w14="http://schemas.microsoft.com/office/word/2010/wordml" xmlns:w15="http://schemas.microsoft.com/office/word/2012/wordml" xmlns:w16cex="http://schemas.microsoft.com/office/word/2018/wordml/cex" xmlns:w16cid="http://schemas.microsoft.com/office/word/2016/wordml/cid" xmlns:w16="http://schemas.microsoft.com/office/word/2018/wordml" xmlns:w16du="http://schemas.microsoft.com/office/word/2023/wordml/word16du" xmlns:w16sdtdh="http://schemas.microsoft.com/office/word/2020/wordml/sdtdatahash" xmlns:w16se="http://schemas.microsoft.com/office/word/2015/wordml/symex" xmlns:wpg="http://schemas.microsoft.com/office/word/2010/wordprocessingGroup" xmlns:wpi="http://schemas.microsoft.com/office/word/2010/wordprocessingInk" xmlns:wne="http://schemas.microsoft.com/office/word/2006/wordml" xmlns:wps="http://schemas.microsoft.com/office/word/2010/wordprocessingShape" mc:Ignorable="w14 w15 w16se w16cid w16 w16cex w16sdtdh wp14">
+<w:numbering xmlns:wpc="http://schemas.microsoft.com/office/word/2010/wordprocessingCanvas" xmlns:cx="http://schemas.microsoft.com/office/drawing/2014/chartex" xmlns:cx1="http://schemas.microsoft.com/office/drawing/2015/9/8/chartex" xmlns:cx2="http://schemas.microsoft.com/office/drawing/2015/10/21/chartex" xmlns:cx3="http://schemas.microsoft.com/office/drawing/2016/5/9/chartex" xmlns:cx4="http://schemas.microsoft.com/office/drawing/2016/5/10/chartex" xmlns:cx5="http://schemas.microsoft.com/office/drawing/2016/5/11/chartex" xmlns:cx6="http://schemas.microsoft.com/office/drawing/2016/5/12/chartex" xmlns:cx7="http://schemas.microsoft.com/office/drawing/2016/5/13/chartex" xmlns:cx8="http://schemas.microsoft.com/office/drawing/2016/5/14/chartex" xmlns:mc="http://schemas.openxmlformats.org/markup-compatibility/2006" xmlns:aink="http://schemas.microsoft.com/office/drawing/2016/ink" xmlns:am3d="http://schemas.microsoft.com/office/drawing/2017/model3d" xmlns:o="urn:schemas-microsoft-com:office:office" xmlns:r="http://schemas.openxmlformats.org/officeDocument/2006/relationships" xmlns:m="http://schemas.openxmlformats.org/officeDocument/2006/math" xmlns:v="urn:schemas-microsoft-com:vml" xmlns:wp14="http://schemas.microsoft.com/office/word/2010/wordprocessingDrawing" xmlns:wp="http://schemas.openxmlformats.org/drawingml/2006/wordprocessingDrawing" xmlns:w10="urn:schemas-microsoft-com:office:word" xmlns:w="http://schemas.openxmlformats.org/wordprocessingml/2006/main" xmlns:w14="http://schemas.microsoft.com/office/word/2010/wordml" xmlns:w15="http://schemas.microsoft.com/office/word/2012/wordml" xmlns:w16cex="http://schemas.microsoft.com/office/word/2018/wordml/cex" xmlns:w16cid="http://schemas.microsoft.com/office/word/2016/wordml/cid" xmlns:w16="http://schemas.microsoft.com/office/word/2018/wordml" xmlns:w16sdtdh="http://schemas.microsoft.com/office/word/2020/wordml/sdtdatahash" xmlns:w16se="http://schemas.microsoft.com/office/word/2015/wordml/symex" xmlns:wpg="http://schemas.microsoft.com/office/word/2010/wordprocessingGroup" xmlns:wpi="http://schemas.microsoft.com/office/word/2010/wordprocessingInk" xmlns:wne="http://schemas.microsoft.com/office/word/2006/wordml" xmlns:wps="http://schemas.microsoft.com/office/word/2010/wordprocessingShape" mc:Ignorable="w14 w15 w16se w16cid w16 w16cex w16sdtdh wp14">
   <w:abstractNum w:abstractNumId="0" w15:restartNumberingAfterBreak="0">
     <w:nsid w:val="26606069"/>
     <w:multiLevelType w:val="hybridMultilevel"/>
@@ -2729,10 +2772,10 @@
       </w:rPr>
     </w:lvl>
   </w:abstractNum>
-  <w:num w:numId="1" w16cid:durableId="1035934398">
+  <w:num w:numId="1">
     <w:abstractNumId w:val="0"/>
   </w:num>
-  <w:num w:numId="2" w16cid:durableId="1839730209">
+  <w:num w:numId="2">
     <w:abstractNumId w:val="1"/>
   </w:num>
 </w:numbering>
@@ -3139,11 +3182,11 @@
     <w:name w:val="Normal"/>
     <w:qFormat/>
   </w:style>
-  <w:style w:type="paragraph" w:styleId="Heading1">
+  <w:style w:type="paragraph" w:styleId="Ttulo1">
     <w:name w:val="heading 1"/>
     <w:basedOn w:val="Normal"/>
     <w:next w:val="Normal"/>
-    <w:link w:val="Heading1Char"/>
+    <w:link w:val="Ttulo1Car"/>
     <w:uiPriority w:val="9"/>
     <w:qFormat/>
     <w:rsid w:val="006139F7"/>
@@ -3160,11 +3203,11 @@
       <w:szCs w:val="32"/>
     </w:rPr>
   </w:style>
-  <w:style w:type="paragraph" w:styleId="Heading2">
+  <w:style w:type="paragraph" w:styleId="Ttulo2">
     <w:name w:val="heading 2"/>
     <w:basedOn w:val="Normal"/>
     <w:next w:val="Normal"/>
-    <w:link w:val="Heading2Char"/>
+    <w:link w:val="Ttulo2Car"/>
     <w:uiPriority w:val="9"/>
     <w:unhideWhenUsed/>
     <w:qFormat/>
@@ -3182,11 +3225,11 @@
       <w:szCs w:val="26"/>
     </w:rPr>
   </w:style>
-  <w:style w:type="paragraph" w:styleId="Heading3">
+  <w:style w:type="paragraph" w:styleId="Ttulo3">
     <w:name w:val="heading 3"/>
     <w:basedOn w:val="Normal"/>
     <w:next w:val="Normal"/>
-    <w:link w:val="Heading3Char"/>
+    <w:link w:val="Ttulo3Car"/>
     <w:uiPriority w:val="9"/>
     <w:unhideWhenUsed/>
     <w:qFormat/>
@@ -3204,13 +3247,13 @@
       <w:szCs w:val="24"/>
     </w:rPr>
   </w:style>
-  <w:style w:type="character" w:default="1" w:styleId="DefaultParagraphFont">
+  <w:style w:type="character" w:default="1" w:styleId="Fuentedeprrafopredeter">
     <w:name w:val="Default Paragraph Font"/>
     <w:uiPriority w:val="1"/>
     <w:semiHidden/>
     <w:unhideWhenUsed/>
   </w:style>
-  <w:style w:type="table" w:default="1" w:styleId="TableNormal">
+  <w:style w:type="table" w:default="1" w:styleId="Tablanormal">
     <w:name w:val="Normal Table"/>
     <w:uiPriority w:val="99"/>
     <w:semiHidden/>
@@ -3225,13 +3268,13 @@
       </w:tblCellMar>
     </w:tblPr>
   </w:style>
-  <w:style w:type="numbering" w:default="1" w:styleId="NoList">
+  <w:style w:type="numbering" w:default="1" w:styleId="Sinlista">
     <w:name w:val="No List"/>
     <w:uiPriority w:val="99"/>
     <w:semiHidden/>
     <w:unhideWhenUsed/>
   </w:style>
-  <w:style w:type="paragraph" w:styleId="ListParagraph">
+  <w:style w:type="paragraph" w:styleId="Prrafodelista">
     <w:name w:val="List Paragraph"/>
     <w:basedOn w:val="Normal"/>
     <w:uiPriority w:val="34"/>
@@ -3242,10 +3285,10 @@
       <w:contextualSpacing/>
     </w:pPr>
   </w:style>
-  <w:style w:type="character" w:customStyle="1" w:styleId="Heading2Char">
-    <w:name w:val="Heading 2 Char"/>
-    <w:basedOn w:val="DefaultParagraphFont"/>
-    <w:link w:val="Heading2"/>
+  <w:style w:type="character" w:customStyle="1" w:styleId="Ttulo2Car">
+    <w:name w:val="Título 2 Car"/>
+    <w:basedOn w:val="Fuentedeprrafopredeter"/>
+    <w:link w:val="Ttulo2"/>
     <w:uiPriority w:val="9"/>
     <w:rsid w:val="00A54E66"/>
     <w:rPr>
@@ -3255,10 +3298,10 @@
       <w:szCs w:val="26"/>
     </w:rPr>
   </w:style>
-  <w:style w:type="character" w:customStyle="1" w:styleId="Heading1Char">
-    <w:name w:val="Heading 1 Char"/>
-    <w:basedOn w:val="DefaultParagraphFont"/>
-    <w:link w:val="Heading1"/>
+  <w:style w:type="character" w:customStyle="1" w:styleId="Ttulo1Car">
+    <w:name w:val="Título 1 Car"/>
+    <w:basedOn w:val="Fuentedeprrafopredeter"/>
+    <w:link w:val="Ttulo1"/>
     <w:uiPriority w:val="9"/>
     <w:rsid w:val="006139F7"/>
     <w:rPr>
@@ -3268,10 +3311,10 @@
       <w:szCs w:val="32"/>
     </w:rPr>
   </w:style>
-  <w:style w:type="character" w:customStyle="1" w:styleId="Heading3Char">
-    <w:name w:val="Heading 3 Char"/>
-    <w:basedOn w:val="DefaultParagraphFont"/>
-    <w:link w:val="Heading3"/>
+  <w:style w:type="character" w:customStyle="1" w:styleId="Ttulo3Car">
+    <w:name w:val="Título 3 Car"/>
+    <w:basedOn w:val="Fuentedeprrafopredeter"/>
+    <w:link w:val="Ttulo3"/>
     <w:uiPriority w:val="9"/>
     <w:rsid w:val="004D610B"/>
     <w:rPr>
